--- a/Week9Labs.docx
+++ b/Week9Labs.docx
@@ -1,11 +1,300 @@
 
 <file path=word/document.xml><?xml version="1.0" encoding="utf-8"?>
-<w:document xmlns:wpc="http://schemas.microsoft.com/office/word/2010/wordprocessingCanvas" xmlns:cx="http://schemas.microsoft.com/office/drawing/2014/chartex" xmlns:cx1="http://schemas.microsoft.com/office/drawing/2015/9/8/chartex" xmlns:cx2="http://schemas.microsoft.com/office/drawing/2015/10/21/chartex" xmlns:cx3="http://schemas.microsoft.com/office/drawing/2016/5/9/chartex" xmlns:cx4="http://schemas.microsoft.com/office/drawing/2016/5/10/chartex" xmlns:cx5="http://schemas.microsoft.com/office/drawing/2016/5/11/chartex" xmlns:cx6="http://schemas.microsoft.com/office/drawing/2016/5/12/chartex" xmlns:cx7="http://schemas.microsoft.com/office/drawing/2016/5/13/chartex" xmlns:cx8="http://schemas.microsoft.com/office/drawing/2016/5/14/chartex" xmlns:mc="http://schemas.openxmlformats.org/markup-compatibility/2006" xmlns:aink="http://schemas.microsoft.com/office/drawing/2016/ink" xmlns:am3d="http://schemas.microsoft.com/office/drawing/2017/model3d" xmlns:o="urn:schemas-microsoft-com:office:office" xmlns:r="http://schemas.openxmlformats.org/officeDocument/2006/relationships" xmlns:m="http://schemas.openxmlformats.org/officeDocument/2006/math" xmlns:v="urn:schemas-microsoft-com:vml" xmlns:wp14="http://schemas.microsoft.com/office/word/2010/wordprocessingDrawing" xmlns:wp="http://schemas.openxmlformats.org/drawingml/2006/wordprocessingDrawing" xmlns:w10="urn:schemas-microsoft-com:office:word" xmlns:w="http://schemas.openxmlformats.org/wordprocessingml/2006/main" xmlns:w14="http://schemas.microsoft.com/office/word/2010/wordml" xmlns:w15="http://schemas.microsoft.com/office/word/2012/wordml" xmlns:w16cid="http://schemas.microsoft.com/office/word/2016/wordml/cid" xmlns:w16se="http://schemas.microsoft.com/office/word/2015/wordml/symex" xmlns:wpg="http://schemas.microsoft.com/office/word/2010/wordprocessingGroup" xmlns:wpi="http://schemas.microsoft.com/office/word/2010/wordprocessingInk" xmlns:wne="http://schemas.microsoft.com/office/word/2006/wordml" xmlns:wps="http://schemas.microsoft.com/office/word/2010/wordprocessingShape" mc:Ignorable="w14 w15 w16se w16cid wp14">
+<w:document xmlns:wpc="http://schemas.microsoft.com/office/word/2010/wordprocessingCanvas" xmlns:cx="http://schemas.microsoft.com/office/drawing/2014/chartex" xmlns:cx1="http://schemas.microsoft.com/office/drawing/2015/9/8/chartex" xmlns:cx2="http://schemas.microsoft.com/office/drawing/2015/10/21/chartex" xmlns:cx3="http://schemas.microsoft.com/office/drawing/2016/5/9/chartex" xmlns:cx4="http://schemas.microsoft.com/office/drawing/2016/5/10/chartex" xmlns:cx5="http://schemas.microsoft.com/office/drawing/2016/5/11/chartex" xmlns:cx6="http://schemas.microsoft.com/office/drawing/2016/5/12/chartex" xmlns:cx7="http://schemas.microsoft.com/office/drawing/2016/5/13/chartex" xmlns:cx8="http://schemas.microsoft.com/office/drawing/2016/5/14/chartex" xmlns:mc="http://schemas.openxmlformats.org/markup-compatibility/2006" xmlns:aink="http://schemas.microsoft.com/office/drawing/2016/ink" xmlns:am3d="http://schemas.microsoft.com/office/drawing/2017/model3d" xmlns:o="urn:schemas-microsoft-com:office:office" xmlns:oel="http://schemas.microsoft.com/office/2019/extlst" xmlns:r="http://schemas.openxmlformats.org/officeDocument/2006/relationships" xmlns:m="http://schemas.openxmlformats.org/officeDocument/2006/math" xmlns:v="urn:schemas-microsoft-com:vml" xmlns:wp14="http://schemas.microsoft.com/office/word/2010/wordprocessingDrawing" xmlns:wp="http://schemas.openxmlformats.org/drawingml/2006/wordprocessingDrawing" xmlns:w10="urn:schemas-microsoft-com:office:word" xmlns:w="http://schemas.openxmlformats.org/wordprocessingml/2006/main" xmlns:w14="http://schemas.microsoft.com/office/word/2010/wordml" xmlns:w15="http://schemas.microsoft.com/office/word/2012/wordml" xmlns:w16cex="http://schemas.microsoft.com/office/word/2018/wordml/cex" xmlns:w16cid="http://schemas.microsoft.com/office/word/2016/wordml/cid" xmlns:w16="http://schemas.microsoft.com/office/word/2018/wordml" xmlns:w16du="http://schemas.microsoft.com/office/word/2023/wordml/word16du" xmlns:w16sdtdh="http://schemas.microsoft.com/office/word/2020/wordml/sdtdatahash" xmlns:w16se="http://schemas.microsoft.com/office/word/2015/wordml/symex" xmlns:wpg="http://schemas.microsoft.com/office/word/2010/wordprocessingGroup" xmlns:wpi="http://schemas.microsoft.com/office/word/2010/wordprocessingInk" xmlns:wne="http://schemas.microsoft.com/office/word/2006/wordml" xmlns:wps="http://schemas.microsoft.com/office/word/2010/wordprocessingShape" mc:Ignorable="w14 w15 w16se w16cid w16 w16cex w16sdtdh wp14">
   <w:body>
     <w:p>
       <w:pPr>
         <w:jc w:val="center"/>
       </w:pPr>
+      <w:r>
+        <w:rPr>
+          <w:noProof/>
+        </w:rPr>
+        <mc:AlternateContent>
+          <mc:Choice Requires="wpi">
+            <w:drawing>
+              <wp:anchor distT="0" distB="0" distL="114300" distR="114300" simplePos="0" relativeHeight="251666432" behindDoc="0" locked="0" layoutInCell="1" allowOverlap="1" wp14:anchorId="08FA4E33" wp14:editId="7883369D">
+                <wp:simplePos x="0" y="0"/>
+                <wp:positionH relativeFrom="column">
+                  <wp:posOffset>348830</wp:posOffset>
+                </wp:positionH>
+                <wp:positionV relativeFrom="paragraph">
+                  <wp:posOffset>-394060</wp:posOffset>
+                </wp:positionV>
+                <wp:extent cx="360" cy="360"/>
+                <wp:effectExtent l="38100" t="38100" r="57150" b="57150"/>
+                <wp:wrapNone/>
+                <wp:docPr id="10" name="Ink 10"/>
+                <wp:cNvGraphicFramePr/>
+                <a:graphic xmlns:a="http://schemas.openxmlformats.org/drawingml/2006/main">
+                  <a:graphicData uri="http://schemas.microsoft.com/office/word/2010/wordprocessingInk">
+                    <w14:contentPart bwMode="auto" r:id="rId10">
+                      <w14:nvContentPartPr>
+                        <w14:cNvContentPartPr/>
+                      </w14:nvContentPartPr>
+                      <w14:xfrm>
+                        <a:off x="0" y="0"/>
+                        <a:ext cx="360" cy="360"/>
+                      </w14:xfrm>
+                    </w14:contentPart>
+                  </a:graphicData>
+                </a:graphic>
+              </wp:anchor>
+            </w:drawing>
+          </mc:Choice>
+          <mc:Fallback>
+            <w:pict>
+              <v:shapetype w14:anchorId="1B553915" id="_x0000_t75" coordsize="21600,21600" o:spt="75" o:preferrelative="t" path="m@4@5l@4@11@9@11@9@5xe" filled="f" stroked="f">
+                <v:stroke joinstyle="miter"/>
+                <v:formulas>
+                  <v:f eqn="if lineDrawn pixelLineWidth 0"/>
+                  <v:f eqn="sum @0 1 0"/>
+                  <v:f eqn="sum 0 0 @1"/>
+                  <v:f eqn="prod @2 1 2"/>
+                  <v:f eqn="prod @3 21600 pixelWidth"/>
+                  <v:f eqn="prod @3 21600 pixelHeight"/>
+                  <v:f eqn="sum @0 0 1"/>
+                  <v:f eqn="prod @6 1 2"/>
+                  <v:f eqn="prod @7 21600 pixelWidth"/>
+                  <v:f eqn="sum @8 21600 0"/>
+                  <v:f eqn="prod @7 21600 pixelHeight"/>
+                  <v:f eqn="sum @10 21600 0"/>
+                </v:formulas>
+                <v:path o:extrusionok="f" gradientshapeok="t" o:connecttype="rect"/>
+                <o:lock v:ext="edit" aspectratio="t"/>
+              </v:shapetype>
+              <v:shape id="Ink 10" o:spid="_x0000_s1026" type="#_x0000_t75" style="position:absolute;margin-left:26.75pt;margin-top:-31.75pt;width:1.45pt;height:1.45pt;z-index:251666432;visibility:visible;mso-wrap-style:square;mso-wrap-distance-left:9pt;mso-wrap-distance-top:0;mso-wrap-distance-right:9pt;mso-wrap-distance-bottom:0;mso-position-horizontal:absolute;mso-position-horizontal-relative:text;mso-position-vertical:absolute;mso-position-vertical-relative:text" o:gfxdata="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">
+                <v:imagedata r:id="rId11" o:title=""/>
+              </v:shape>
+            </w:pict>
+          </mc:Fallback>
+        </mc:AlternateContent>
+      </w:r>
+      <w:r>
+        <w:rPr>
+          <w:noProof/>
+        </w:rPr>
+        <mc:AlternateContent>
+          <mc:Choice Requires="wpi">
+            <w:drawing>
+              <wp:anchor distT="0" distB="0" distL="114300" distR="114300" simplePos="0" relativeHeight="251665408" behindDoc="0" locked="0" layoutInCell="1" allowOverlap="1" wp14:anchorId="757411A6" wp14:editId="2182EFB6">
+                <wp:simplePos x="0" y="0"/>
+                <wp:positionH relativeFrom="column">
+                  <wp:posOffset>2203190</wp:posOffset>
+                </wp:positionH>
+                <wp:positionV relativeFrom="paragraph">
+                  <wp:posOffset>1864940</wp:posOffset>
+                </wp:positionV>
+                <wp:extent cx="914400" cy="53640"/>
+                <wp:effectExtent l="38100" t="38100" r="57150" b="41910"/>
+                <wp:wrapNone/>
+                <wp:docPr id="8" name="Ink 8"/>
+                <wp:cNvGraphicFramePr/>
+                <a:graphic xmlns:a="http://schemas.openxmlformats.org/drawingml/2006/main">
+                  <a:graphicData uri="http://schemas.microsoft.com/office/word/2010/wordprocessingInk">
+                    <w14:contentPart bwMode="auto" r:id="rId12">
+                      <w14:nvContentPartPr>
+                        <w14:cNvContentPartPr/>
+                      </w14:nvContentPartPr>
+                      <w14:xfrm>
+                        <a:off x="0" y="0"/>
+                        <a:ext cx="914400" cy="53640"/>
+                      </w14:xfrm>
+                    </w14:contentPart>
+                  </a:graphicData>
+                </a:graphic>
+              </wp:anchor>
+            </w:drawing>
+          </mc:Choice>
+          <mc:Fallback>
+            <w:pict>
+              <v:shape w14:anchorId="1728189D" id="Ink 8" o:spid="_x0000_s1026" type="#_x0000_t75" style="position:absolute;margin-left:172.8pt;margin-top:146.15pt;width:73.4pt;height:5.6pt;z-index:251665408;visibility:visible;mso-wrap-style:square;mso-wrap-distance-left:9pt;mso-wrap-distance-top:0;mso-wrap-distance-right:9pt;mso-wrap-distance-bottom:0;mso-position-horizontal:absolute;mso-position-horizontal-relative:text;mso-position-vertical:absolute;mso-position-vertical-relative:text" o:gfxdata="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">
+                <v:imagedata r:id="rId13" o:title=""/>
+              </v:shape>
+            </w:pict>
+          </mc:Fallback>
+        </mc:AlternateContent>
+      </w:r>
+      <w:r>
+        <w:rPr>
+          <w:noProof/>
+        </w:rPr>
+        <mc:AlternateContent>
+          <mc:Choice Requires="wpi">
+            <w:drawing>
+              <wp:anchor distT="0" distB="0" distL="114300" distR="114300" simplePos="0" relativeHeight="251664384" behindDoc="0" locked="0" layoutInCell="1" allowOverlap="1" wp14:anchorId="523755AE" wp14:editId="008A2D1F">
+                <wp:simplePos x="0" y="0"/>
+                <wp:positionH relativeFrom="column">
+                  <wp:posOffset>2177630</wp:posOffset>
+                </wp:positionH>
+                <wp:positionV relativeFrom="paragraph">
+                  <wp:posOffset>1682060</wp:posOffset>
+                </wp:positionV>
+                <wp:extent cx="1008000" cy="77040"/>
+                <wp:effectExtent l="57150" t="38100" r="40005" b="56515"/>
+                <wp:wrapNone/>
+                <wp:docPr id="7" name="Ink 7"/>
+                <wp:cNvGraphicFramePr/>
+                <a:graphic xmlns:a="http://schemas.openxmlformats.org/drawingml/2006/main">
+                  <a:graphicData uri="http://schemas.microsoft.com/office/word/2010/wordprocessingInk">
+                    <w14:contentPart bwMode="auto" r:id="rId14">
+                      <w14:nvContentPartPr>
+                        <w14:cNvContentPartPr/>
+                      </w14:nvContentPartPr>
+                      <w14:xfrm>
+                        <a:off x="0" y="0"/>
+                        <a:ext cx="1008000" cy="77040"/>
+                      </w14:xfrm>
+                    </w14:contentPart>
+                  </a:graphicData>
+                </a:graphic>
+              </wp:anchor>
+            </w:drawing>
+          </mc:Choice>
+          <mc:Fallback>
+            <w:pict>
+              <v:shape w14:anchorId="09793024" id="Ink 7" o:spid="_x0000_s1026" type="#_x0000_t75" style="position:absolute;margin-left:170.75pt;margin-top:131.75pt;width:80.75pt;height:7.45pt;z-index:251664384;visibility:visible;mso-wrap-style:square;mso-wrap-distance-left:9pt;mso-wrap-distance-top:0;mso-wrap-distance-right:9pt;mso-wrap-distance-bottom:0;mso-position-horizontal:absolute;mso-position-horizontal-relative:text;mso-position-vertical:absolute;mso-position-vertical-relative:text" o:gfxdata="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">
+                <v:imagedata r:id="rId15" o:title=""/>
+              </v:shape>
+            </w:pict>
+          </mc:Fallback>
+        </mc:AlternateContent>
+      </w:r>
+      <w:r>
+        <w:rPr>
+          <w:noProof/>
+        </w:rPr>
+        <mc:AlternateContent>
+          <mc:Choice Requires="wpi">
+            <w:drawing>
+              <wp:anchor distT="0" distB="0" distL="114300" distR="114300" simplePos="0" relativeHeight="251663360" behindDoc="0" locked="0" layoutInCell="1" allowOverlap="1" wp14:anchorId="19305A66" wp14:editId="15608C4C">
+                <wp:simplePos x="0" y="0"/>
+                <wp:positionH relativeFrom="column">
+                  <wp:posOffset>2247830</wp:posOffset>
+                </wp:positionH>
+                <wp:positionV relativeFrom="paragraph">
+                  <wp:posOffset>1555340</wp:posOffset>
+                </wp:positionV>
+                <wp:extent cx="940320" cy="360"/>
+                <wp:effectExtent l="38100" t="38100" r="50800" b="57150"/>
+                <wp:wrapNone/>
+                <wp:docPr id="6" name="Ink 6"/>
+                <wp:cNvGraphicFramePr/>
+                <a:graphic xmlns:a="http://schemas.openxmlformats.org/drawingml/2006/main">
+                  <a:graphicData uri="http://schemas.microsoft.com/office/word/2010/wordprocessingInk">
+                    <w14:contentPart bwMode="auto" r:id="rId16">
+                      <w14:nvContentPartPr>
+                        <w14:cNvContentPartPr/>
+                      </w14:nvContentPartPr>
+                      <w14:xfrm>
+                        <a:off x="0" y="0"/>
+                        <a:ext cx="940320" cy="360"/>
+                      </w14:xfrm>
+                    </w14:contentPart>
+                  </a:graphicData>
+                </a:graphic>
+              </wp:anchor>
+            </w:drawing>
+          </mc:Choice>
+          <mc:Fallback>
+            <w:pict>
+              <v:shape w14:anchorId="20A7477E" id="Ink 6" o:spid="_x0000_s1026" type="#_x0000_t75" style="position:absolute;margin-left:176.3pt;margin-top:121.75pt;width:75.5pt;height:1.45pt;z-index:251663360;visibility:visible;mso-wrap-style:square;mso-wrap-distance-left:9pt;mso-wrap-distance-top:0;mso-wrap-distance-right:9pt;mso-wrap-distance-bottom:0;mso-position-horizontal:absolute;mso-position-horizontal-relative:text;mso-position-vertical:absolute;mso-position-vertical-relative:text" o:gfxdata="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">
+                <v:imagedata r:id="rId17" o:title=""/>
+              </v:shape>
+            </w:pict>
+          </mc:Fallback>
+        </mc:AlternateContent>
+      </w:r>
+      <w:r>
+        <w:rPr>
+          <w:noProof/>
+        </w:rPr>
+        <mc:AlternateContent>
+          <mc:Choice Requires="wpi">
+            <w:drawing>
+              <wp:anchor distT="0" distB="0" distL="114300" distR="114300" simplePos="0" relativeHeight="251662336" behindDoc="0" locked="0" layoutInCell="1" allowOverlap="1" wp14:anchorId="2FE3D27B" wp14:editId="1027CFCC">
+                <wp:simplePos x="0" y="0"/>
+                <wp:positionH relativeFrom="column">
+                  <wp:posOffset>2177415</wp:posOffset>
+                </wp:positionH>
+                <wp:positionV relativeFrom="paragraph">
+                  <wp:posOffset>1307465</wp:posOffset>
+                </wp:positionV>
+                <wp:extent cx="1332920" cy="121125"/>
+                <wp:effectExtent l="38100" t="57150" r="19685" b="50800"/>
+                <wp:wrapNone/>
+                <wp:docPr id="5" name="Ink 5"/>
+                <wp:cNvGraphicFramePr/>
+                <a:graphic xmlns:a="http://schemas.openxmlformats.org/drawingml/2006/main">
+                  <a:graphicData uri="http://schemas.microsoft.com/office/word/2010/wordprocessingInk">
+                    <w14:contentPart bwMode="auto" r:id="rId18">
+                      <w14:nvContentPartPr>
+                        <w14:cNvContentPartPr/>
+                      </w14:nvContentPartPr>
+                      <w14:xfrm>
+                        <a:off x="0" y="0"/>
+                        <a:ext cx="1332920" cy="121125"/>
+                      </w14:xfrm>
+                    </w14:contentPart>
+                  </a:graphicData>
+                </a:graphic>
+              </wp:anchor>
+            </w:drawing>
+          </mc:Choice>
+          <mc:Fallback>
+            <w:pict>
+              <v:shape w14:anchorId="51804791" id="Ink 5" o:spid="_x0000_s1026" type="#_x0000_t75" style="position:absolute;margin-left:170.75pt;margin-top:102.25pt;width:106.35pt;height:11pt;z-index:251662336;visibility:visible;mso-wrap-style:square;mso-wrap-distance-left:9pt;mso-wrap-distance-top:0;mso-wrap-distance-right:9pt;mso-wrap-distance-bottom:0;mso-position-horizontal:absolute;mso-position-horizontal-relative:text;mso-position-vertical:absolute;mso-position-vertical-relative:text" o:gfxdata="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">
+                <v:imagedata r:id="rId19" o:title=""/>
+              </v:shape>
+            </w:pict>
+          </mc:Fallback>
+        </mc:AlternateContent>
+      </w:r>
+      <w:r>
+        <w:rPr>
+          <w:noProof/>
+        </w:rPr>
+        <mc:AlternateContent>
+          <mc:Choice Requires="wpi">
+            <w:drawing>
+              <wp:anchor distT="0" distB="0" distL="114300" distR="114300" simplePos="0" relativeHeight="251659264" behindDoc="0" locked="0" layoutInCell="1" allowOverlap="1" wp14:anchorId="2FAD5ACF" wp14:editId="408AB835">
+                <wp:simplePos x="0" y="0"/>
+                <wp:positionH relativeFrom="column">
+                  <wp:posOffset>2196710</wp:posOffset>
+                </wp:positionH>
+                <wp:positionV relativeFrom="paragraph">
+                  <wp:posOffset>1129820</wp:posOffset>
+                </wp:positionV>
+                <wp:extent cx="589320" cy="360"/>
+                <wp:effectExtent l="38100" t="38100" r="58420" b="57150"/>
+                <wp:wrapNone/>
+                <wp:docPr id="2" name="Ink 2"/>
+                <wp:cNvGraphicFramePr/>
+                <a:graphic xmlns:a="http://schemas.openxmlformats.org/drawingml/2006/main">
+                  <a:graphicData uri="http://schemas.microsoft.com/office/word/2010/wordprocessingInk">
+                    <w14:contentPart bwMode="auto" r:id="rId20">
+                      <w14:nvContentPartPr>
+                        <w14:cNvContentPartPr/>
+                      </w14:nvContentPartPr>
+                      <w14:xfrm>
+                        <a:off x="0" y="0"/>
+                        <a:ext cx="589320" cy="360"/>
+                      </w14:xfrm>
+                    </w14:contentPart>
+                  </a:graphicData>
+                </a:graphic>
+              </wp:anchor>
+            </w:drawing>
+          </mc:Choice>
+          <mc:Fallback>
+            <w:pict>
+              <v:shape w14:anchorId="2FE4AB6F" id="Ink 2" o:spid="_x0000_s1026" type="#_x0000_t75" style="position:absolute;margin-left:172.25pt;margin-top:88.25pt;width:47.8pt;height:1.45pt;z-index:251659264;visibility:visible;mso-wrap-style:square;mso-wrap-distance-left:9pt;mso-wrap-distance-top:0;mso-wrap-distance-right:9pt;mso-wrap-distance-bottom:0;mso-position-horizontal:absolute;mso-position-horizontal-relative:text;mso-position-vertical:absolute;mso-position-vertical-relative:text" o:gfxdata="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">
+                <v:imagedata r:id="rId21" o:title=""/>
+              </v:shape>
+            </w:pict>
+          </mc:Fallback>
+        </mc:AlternateContent>
+      </w:r>
       <w:r>
         <w:rPr>
           <w:noProof/>
@@ -28,7 +317,7 @@
                     </pic:cNvPicPr>
                   </pic:nvPicPr>
                   <pic:blipFill>
-                    <a:blip r:embed="rId10" cstate="print">
+                    <a:blip r:embed="rId22" cstate="print">
                       <a:extLst>
                         <a:ext uri="{28A0092B-C50C-407E-A947-70E740481C1C}">
                           <a14:useLocalDpi xmlns:a14="http://schemas.microsoft.com/office/drawing/2010/main" val="0"/>
@@ -61,11 +350,20 @@
       <w:pPr>
         <w:rPr>
           <w:b/>
+          <w:strike/>
         </w:rPr>
       </w:pPr>
     </w:p>
     <w:p>
-      <w:r>
+      <w:pPr>
+        <w:rPr>
+          <w:strike/>
+        </w:rPr>
+      </w:pPr>
+      <w:r>
+        <w:rPr>
+          <w:strike/>
+        </w:rPr>
         <w:t xml:space="preserve">Implement the UML and all the following questions in one file. </w:t>
       </w:r>
     </w:p>
@@ -74,35 +372,27 @@
       <w:pPr>
         <w:rPr>
           <w:b/>
+          <w:strike/>
         </w:rPr>
       </w:pPr>
       <w:r>
         <w:rPr>
           <w:b/>
-        </w:rPr>
-        <w:t>Q</w:t>
-      </w:r>
-      <w:r>
-        <w:rPr>
-          <w:b/>
-        </w:rPr>
-        <w:t>1</w:t>
-      </w:r>
-      <w:r>
-        <w:rPr>
-          <w:b/>
-        </w:rPr>
-        <w:t>.</w:t>
-      </w:r>
-      <w:r>
-        <w:rPr>
-          <w:b/>
-        </w:rPr>
-        <w:t xml:space="preserve"> </w:t>
+          <w:strike/>
+        </w:rPr>
+        <w:t xml:space="preserve">Q1. </w:t>
       </w:r>
     </w:p>
     <w:p>
-      <w:r>
+      <w:pPr>
+        <w:rPr>
+          <w:strike/>
+        </w:rPr>
+      </w:pPr>
+      <w:r>
+        <w:rPr>
+          <w:strike/>
+        </w:rPr>
         <w:t xml:space="preserve">Code the following: </w:t>
       </w:r>
     </w:p>
@@ -110,16 +400,28 @@
       <w:pPr>
         <w:spacing w:after="0"/>
         <w:ind w:left="720"/>
-      </w:pPr>
-      <w:r>
+        <w:rPr>
+          <w:strike/>
+        </w:rPr>
+      </w:pPr>
+      <w:r>
+        <w:rPr>
+          <w:strike/>
+        </w:rPr>
         <w:t xml:space="preserve">In </w:t>
       </w:r>
       <w:proofErr w:type="gramStart"/>
       <w:r>
+        <w:rPr>
+          <w:strike/>
+        </w:rPr>
         <w:t>main(</w:t>
       </w:r>
       <w:proofErr w:type="gramEnd"/>
       <w:r>
+        <w:rPr>
+          <w:strike/>
+        </w:rPr>
         <w:t xml:space="preserve">) call the method exceptions1() </w:t>
       </w:r>
     </w:p>
@@ -127,8 +429,14 @@
       <w:pPr>
         <w:spacing w:after="0"/>
         <w:ind w:left="720"/>
-      </w:pPr>
-      <w:r>
+        <w:rPr>
+          <w:strike/>
+        </w:rPr>
+      </w:pPr>
+      <w:r>
+        <w:rPr>
+          <w:strike/>
+        </w:rPr>
         <w:t xml:space="preserve">In the method exceptions1(), call the method exceptions2(). </w:t>
       </w:r>
     </w:p>
@@ -136,16 +444,28 @@
       <w:pPr>
         <w:spacing w:after="0"/>
         <w:ind w:left="720"/>
-      </w:pPr>
-      <w:r>
+        <w:rPr>
+          <w:strike/>
+        </w:rPr>
+      </w:pPr>
+      <w:r>
+        <w:rPr>
+          <w:strike/>
+        </w:rPr>
         <w:t xml:space="preserve">In the method exceptions2(), throw an </w:t>
       </w:r>
       <w:proofErr w:type="spellStart"/>
       <w:r>
+        <w:rPr>
+          <w:strike/>
+        </w:rPr>
         <w:t>IOException</w:t>
       </w:r>
       <w:proofErr w:type="spellEnd"/>
       <w:r>
+        <w:rPr>
+          <w:strike/>
+        </w:rPr>
         <w:t>. This exception is caught and handled in the method exceptions1 ().</w:t>
       </w:r>
     </w:p>
@@ -154,31 +474,48 @@
       <w:pPr>
         <w:rPr>
           <w:b/>
+          <w:strike/>
         </w:rPr>
       </w:pPr>
       <w:r>
         <w:rPr>
           <w:b/>
+          <w:strike/>
         </w:rPr>
         <w:t>Q</w:t>
       </w:r>
       <w:r>
         <w:rPr>
           <w:b/>
+          <w:strike/>
         </w:rPr>
         <w:t>2</w:t>
       </w:r>
     </w:p>
     <w:p>
-      <w:r>
+      <w:pPr>
+        <w:rPr>
+          <w:strike/>
+        </w:rPr>
+      </w:pPr>
+      <w:r>
+        <w:rPr>
+          <w:strike/>
+        </w:rPr>
         <w:t xml:space="preserve">Code the following in the method </w:t>
       </w:r>
       <w:proofErr w:type="gramStart"/>
       <w:r>
+        <w:rPr>
+          <w:strike/>
+        </w:rPr>
         <w:t>set(</w:t>
       </w:r>
       <w:proofErr w:type="gramEnd"/>
       <w:r>
+        <w:rPr>
+          <w:strike/>
+        </w:rPr>
         <w:t xml:space="preserve">): </w:t>
       </w:r>
     </w:p>
@@ -189,27 +526,79 @@
           <w:ilvl w:val="0"/>
           <w:numId w:val="23"/>
         </w:numPr>
-      </w:pPr>
-      <w:r>
+        <w:rPr>
+          <w:strike/>
+        </w:rPr>
+      </w:pPr>
+      <w:r>
+        <w:rPr>
+          <w:strike/>
+        </w:rPr>
         <w:t xml:space="preserve">Declare a reference of type Set that is generically typed for </w:t>
       </w:r>
       <w:r>
+        <w:rPr>
+          <w:strike/>
+        </w:rPr>
         <w:t>String</w:t>
       </w:r>
       <w:r>
-        <w:t xml:space="preserve"> i.e. it will only hold </w:t>
-      </w:r>
-      <w:r>
+        <w:rPr>
+          <w:strike/>
+        </w:rPr>
+        <w:t xml:space="preserve"> </w:t>
+      </w:r>
+      <w:proofErr w:type="gramStart"/>
+      <w:r>
+        <w:rPr>
+          <w:strike/>
+        </w:rPr>
+        <w:t>i.e.</w:t>
+      </w:r>
+      <w:proofErr w:type="gramEnd"/>
+      <w:r>
+        <w:rPr>
+          <w:strike/>
+        </w:rPr>
+        <w:t xml:space="preserve"> it will only hold </w:t>
+      </w:r>
+      <w:r>
+        <w:rPr>
+          <w:strike/>
+        </w:rPr>
         <w:t>String</w:t>
       </w:r>
       <w:r>
+        <w:rPr>
+          <w:strike/>
+        </w:rPr>
         <w:t xml:space="preserve"> references. Name the reference ‘set</w:t>
       </w:r>
       <w:r>
+        <w:rPr>
+          <w:strike/>
+        </w:rPr>
         <w:t>’</w:t>
       </w:r>
       <w:r>
-        <w:t xml:space="preserve">. The implementation type is able to sort itself! Use type inference (the diamond operator). </w:t>
+        <w:rPr>
+          <w:strike/>
+        </w:rPr>
+        <w:t xml:space="preserve">. The implementation type </w:t>
+      </w:r>
+      <w:proofErr w:type="gramStart"/>
+      <w:r>
+        <w:rPr>
+          <w:strike/>
+        </w:rPr>
+        <w:t>is able to</w:t>
+      </w:r>
+      <w:proofErr w:type="gramEnd"/>
+      <w:r>
+        <w:rPr>
+          <w:strike/>
+        </w:rPr>
+        <w:t xml:space="preserve"> sort itself! Use type inference (the diamond operator). </w:t>
       </w:r>
     </w:p>
     <w:p>
@@ -219,8 +608,14 @@
           <w:ilvl w:val="0"/>
           <w:numId w:val="23"/>
         </w:numPr>
-      </w:pPr>
-      <w:r>
+        <w:rPr>
+          <w:strike/>
+        </w:rPr>
+      </w:pPr>
+      <w:r>
+        <w:rPr>
+          <w:strike/>
+        </w:rPr>
         <w:t xml:space="preserve">Insert the following in this order: “A”, “B”, “C”, “D”. </w:t>
       </w:r>
     </w:p>
@@ -231,8 +626,14 @@
           <w:ilvl w:val="0"/>
           <w:numId w:val="23"/>
         </w:numPr>
-      </w:pPr>
-      <w:r>
+        <w:rPr>
+          <w:strike/>
+        </w:rPr>
+      </w:pPr>
+      <w:r>
+        <w:rPr>
+          <w:strike/>
+        </w:rPr>
         <w:t xml:space="preserve">Output the set. You should get [A, B, C, D]. </w:t>
       </w:r>
     </w:p>
@@ -243,8 +644,14 @@
           <w:ilvl w:val="0"/>
           <w:numId w:val="23"/>
         </w:numPr>
-      </w:pPr>
-      <w:r>
+        <w:rPr>
+          <w:strike/>
+        </w:rPr>
+      </w:pPr>
+      <w:r>
+        <w:rPr>
+          <w:strike/>
+        </w:rPr>
         <w:t xml:space="preserve">Using the API, insert “F”.  </w:t>
       </w:r>
     </w:p>
@@ -255,8 +662,14 @@
           <w:ilvl w:val="0"/>
           <w:numId w:val="23"/>
         </w:numPr>
-      </w:pPr>
-      <w:r>
+        <w:rPr>
+          <w:strike/>
+        </w:rPr>
+      </w:pPr>
+      <w:r>
+        <w:rPr>
+          <w:strike/>
+        </w:rPr>
         <w:t xml:space="preserve">Using the API, delete “C” from the set. </w:t>
       </w:r>
     </w:p>
@@ -267,8 +680,14 @@
           <w:ilvl w:val="0"/>
           <w:numId w:val="23"/>
         </w:numPr>
-      </w:pPr>
-      <w:r>
+        <w:rPr>
+          <w:strike/>
+        </w:rPr>
+      </w:pPr>
+      <w:r>
+        <w:rPr>
+          <w:strike/>
+        </w:rPr>
         <w:t xml:space="preserve">Output the set. You should get [A, B, D, F]. </w:t>
       </w:r>
     </w:p>
@@ -279,14 +698,26 @@
           <w:ilvl w:val="0"/>
           <w:numId w:val="23"/>
         </w:numPr>
-      </w:pPr>
-      <w:r>
+        <w:rPr>
+          <w:strike/>
+        </w:rPr>
+      </w:pPr>
+      <w:r>
+        <w:rPr>
+          <w:strike/>
+        </w:rPr>
         <w:t xml:space="preserve">Using the API, output if the set contains the </w:t>
       </w:r>
       <w:r>
+        <w:rPr>
+          <w:strike/>
+        </w:rPr>
         <w:t>string</w:t>
       </w:r>
       <w:r>
+        <w:rPr>
+          <w:strike/>
+        </w:rPr>
         <w:t xml:space="preserve"> “E”. This should output false. </w:t>
       </w:r>
     </w:p>
@@ -297,8 +728,14 @@
           <w:ilvl w:val="0"/>
           <w:numId w:val="23"/>
         </w:numPr>
-      </w:pPr>
-      <w:r>
+        <w:rPr>
+          <w:strike/>
+        </w:rPr>
+      </w:pPr>
+      <w:r>
+        <w:rPr>
+          <w:strike/>
+        </w:rPr>
         <w:t xml:space="preserve">Using the API, remove all entries. </w:t>
       </w:r>
     </w:p>
@@ -309,8 +746,14 @@
           <w:ilvl w:val="0"/>
           <w:numId w:val="23"/>
         </w:numPr>
-      </w:pPr>
-      <w:r>
+        <w:rPr>
+          <w:strike/>
+        </w:rPr>
+      </w:pPr>
+      <w:r>
+        <w:rPr>
+          <w:strike/>
+        </w:rPr>
         <w:t>Using the API, output if the set is empty. This should output true.</w:t>
       </w:r>
     </w:p>
@@ -319,11 +762,13 @@
       <w:pPr>
         <w:rPr>
           <w:b/>
+          <w:strike/>
         </w:rPr>
       </w:pPr>
       <w:r>
         <w:rPr>
           <w:b/>
+          <w:strike/>
         </w:rPr>
         <w:lastRenderedPageBreak/>
         <w:t>Q</w:t>
@@ -331,20 +776,35 @@
       <w:r>
         <w:rPr>
           <w:b/>
+          <w:strike/>
         </w:rPr>
         <w:t>3</w:t>
       </w:r>
     </w:p>
     <w:p>
-      <w:r>
+      <w:pPr>
+        <w:rPr>
+          <w:strike/>
+        </w:rPr>
+      </w:pPr>
+      <w:r>
+        <w:rPr>
+          <w:strike/>
+        </w:rPr>
         <w:t xml:space="preserve">In the </w:t>
       </w:r>
       <w:proofErr w:type="gramStart"/>
       <w:r>
+        <w:rPr>
+          <w:strike/>
+        </w:rPr>
         <w:t>map(</w:t>
       </w:r>
       <w:proofErr w:type="gramEnd"/>
       <w:r>
+        <w:rPr>
+          <w:strike/>
+        </w:rPr>
         <w:t>) method, code the following:</w:t>
       </w:r>
     </w:p>
@@ -355,17 +815,42 @@
           <w:ilvl w:val="0"/>
           <w:numId w:val="21"/>
         </w:numPr>
-      </w:pPr>
-      <w:r>
-        <w:t xml:space="preserve">Declare a reference of type Map that is generically typed for keys of type String and values of type Integer. Name the reference ‘map’. The implementation type is able </w:t>
+        <w:rPr>
+          <w:strike/>
+        </w:rPr>
+      </w:pPr>
+      <w:r>
+        <w:rPr>
+          <w:strike/>
+        </w:rPr>
+        <w:t xml:space="preserve">Declare a reference of type Map that is generically typed for keys of type String and values of type Integer. Name the reference ‘map’. The implementation type </w:t>
+      </w:r>
+      <w:proofErr w:type="gramStart"/>
+      <w:r>
+        <w:rPr>
+          <w:strike/>
+        </w:rPr>
+        <w:t xml:space="preserve">is able </w:t>
       </w:r>
       <w:r>
         <w:rPr>
           <w:b/>
-        </w:rPr>
-        <w:t>to sort itself</w:t>
-      </w:r>
-      <w:r>
+          <w:strike/>
+        </w:rPr>
+        <w:t>to</w:t>
+      </w:r>
+      <w:proofErr w:type="gramEnd"/>
+      <w:r>
+        <w:rPr>
+          <w:b/>
+          <w:strike/>
+        </w:rPr>
+        <w:t xml:space="preserve"> sort itself</w:t>
+      </w:r>
+      <w:r>
+        <w:rPr>
+          <w:strike/>
+        </w:rPr>
         <w:t xml:space="preserve">! Use type inference (the diamond operator). </w:t>
       </w:r>
     </w:p>
@@ -376,8 +861,14 @@
           <w:ilvl w:val="0"/>
           <w:numId w:val="21"/>
         </w:numPr>
-      </w:pPr>
-      <w:r>
+        <w:rPr>
+          <w:strike/>
+        </w:rPr>
+      </w:pPr>
+      <w:r>
+        <w:rPr>
+          <w:strike/>
+        </w:rPr>
         <w:t xml:space="preserve">Insert, in this order, the following into the map: </w:t>
       </w:r>
     </w:p>
@@ -388,8 +879,14 @@
           <w:ilvl w:val="1"/>
           <w:numId w:val="21"/>
         </w:numPr>
-      </w:pPr>
-      <w:r>
+        <w:rPr>
+          <w:strike/>
+        </w:rPr>
+      </w:pPr>
+      <w:r>
+        <w:rPr>
+          <w:strike/>
+        </w:rPr>
         <w:t xml:space="preserve">“Ford” is 2019 </w:t>
       </w:r>
     </w:p>
@@ -400,8 +897,14 @@
           <w:ilvl w:val="1"/>
           <w:numId w:val="21"/>
         </w:numPr>
-      </w:pPr>
-      <w:r>
+        <w:rPr>
+          <w:strike/>
+        </w:rPr>
+      </w:pPr>
+      <w:r>
+        <w:rPr>
+          <w:strike/>
+        </w:rPr>
         <w:t>“Audi” is 2015</w:t>
       </w:r>
     </w:p>
@@ -412,8 +915,14 @@
           <w:ilvl w:val="1"/>
           <w:numId w:val="21"/>
         </w:numPr>
-      </w:pPr>
-      <w:r>
+        <w:rPr>
+          <w:strike/>
+        </w:rPr>
+      </w:pPr>
+      <w:r>
+        <w:rPr>
+          <w:strike/>
+        </w:rPr>
         <w:t xml:space="preserve">“Polo” is 2023 </w:t>
       </w:r>
     </w:p>
@@ -424,12 +933,16 @@
           <w:ilvl w:val="1"/>
           <w:numId w:val="21"/>
         </w:numPr>
-      </w:pPr>
-      <w:r>
+        <w:rPr>
+          <w:strike/>
+        </w:rPr>
+      </w:pPr>
+      <w:r>
+        <w:rPr>
+          <w:strike/>
+        </w:rPr>
         <w:t xml:space="preserve">“Beetle” is 2012 </w:t>
       </w:r>
-      <w:bookmarkStart w:id="0" w:name="_GoBack"/>
-      <w:bookmarkEnd w:id="0"/>
     </w:p>
     <w:p>
       <w:pPr>
@@ -438,8 +951,14 @@
           <w:ilvl w:val="0"/>
           <w:numId w:val="21"/>
         </w:numPr>
-      </w:pPr>
-      <w:r>
+        <w:rPr>
+          <w:strike/>
+        </w:rPr>
+      </w:pPr>
+      <w:r>
+        <w:rPr>
+          <w:strike/>
+        </w:rPr>
         <w:t xml:space="preserve">Output the map. You should get: {Audi=2015, Beetle=2012, Ford=2019, Polo=2023} </w:t>
       </w:r>
     </w:p>
@@ -450,9 +969,29 @@
           <w:ilvl w:val="1"/>
           <w:numId w:val="21"/>
         </w:numPr>
-      </w:pPr>
-      <w:r>
-        <w:t xml:space="preserve">note that the map is sorted automatically by its natural ordering of keys i.e. alphabetic order for the names. </w:t>
+        <w:rPr>
+          <w:strike/>
+        </w:rPr>
+      </w:pPr>
+      <w:r>
+        <w:rPr>
+          <w:strike/>
+        </w:rPr>
+        <w:t xml:space="preserve">note that the map is sorted automatically by its natural ordering of keys </w:t>
+      </w:r>
+      <w:proofErr w:type="gramStart"/>
+      <w:r>
+        <w:rPr>
+          <w:strike/>
+        </w:rPr>
+        <w:t>i.e.</w:t>
+      </w:r>
+      <w:proofErr w:type="gramEnd"/>
+      <w:r>
+        <w:rPr>
+          <w:strike/>
+        </w:rPr>
+        <w:t xml:space="preserve"> alphabetic order for the names. </w:t>
       </w:r>
     </w:p>
     <w:p>
@@ -462,8 +1001,14 @@
           <w:ilvl w:val="0"/>
           <w:numId w:val="21"/>
         </w:numPr>
-      </w:pPr>
-      <w:r>
+        <w:rPr>
+          <w:strike/>
+        </w:rPr>
+      </w:pPr>
+      <w:r>
+        <w:rPr>
+          <w:strike/>
+        </w:rPr>
         <w:t xml:space="preserve">Using the API, output whether the map contains “Ford” as a key. This should output true. </w:t>
       </w:r>
     </w:p>
@@ -474,8 +1019,14 @@
           <w:ilvl w:val="0"/>
           <w:numId w:val="21"/>
         </w:numPr>
-      </w:pPr>
-      <w:r>
+        <w:rPr>
+          <w:strike/>
+        </w:rPr>
+      </w:pPr>
+      <w:r>
+        <w:rPr>
+          <w:strike/>
+        </w:rPr>
         <w:t>Using the API, output whether the map contains 2023 as a value. This should output true also.</w:t>
       </w:r>
     </w:p>
@@ -486,8 +1037,14 @@
           <w:ilvl w:val="0"/>
           <w:numId w:val="21"/>
         </w:numPr>
-      </w:pPr>
-      <w:r>
+        <w:rPr>
+          <w:strike/>
+        </w:rPr>
+      </w:pPr>
+      <w:r>
+        <w:rPr>
+          <w:strike/>
+        </w:rPr>
         <w:t>Using the API, remove “Polo” from the map.</w:t>
       </w:r>
     </w:p>
@@ -736,7 +1293,7 @@
 </file>
 
 <file path=word/endnotes.xml><?xml version="1.0" encoding="utf-8"?>
-<w:endnotes xmlns:wpc="http://schemas.microsoft.com/office/word/2010/wordprocessingCanvas" xmlns:cx="http://schemas.microsoft.com/office/drawing/2014/chartex" xmlns:cx1="http://schemas.microsoft.com/office/drawing/2015/9/8/chartex" xmlns:cx2="http://schemas.microsoft.com/office/drawing/2015/10/21/chartex" xmlns:cx3="http://schemas.microsoft.com/office/drawing/2016/5/9/chartex" xmlns:cx4="http://schemas.microsoft.com/office/drawing/2016/5/10/chartex" xmlns:cx5="http://schemas.microsoft.com/office/drawing/2016/5/11/chartex" xmlns:cx6="http://schemas.microsoft.com/office/drawing/2016/5/12/chartex" xmlns:cx7="http://schemas.microsoft.com/office/drawing/2016/5/13/chartex" xmlns:cx8="http://schemas.microsoft.com/office/drawing/2016/5/14/chartex" xmlns:mc="http://schemas.openxmlformats.org/markup-compatibility/2006" xmlns:aink="http://schemas.microsoft.com/office/drawing/2016/ink" xmlns:am3d="http://schemas.microsoft.com/office/drawing/2017/model3d" xmlns:o="urn:schemas-microsoft-com:office:office" xmlns:r="http://schemas.openxmlformats.org/officeDocument/2006/relationships" xmlns:m="http://schemas.openxmlformats.org/officeDocument/2006/math" xmlns:v="urn:schemas-microsoft-com:vml" xmlns:wp14="http://schemas.microsoft.com/office/word/2010/wordprocessingDrawing" xmlns:wp="http://schemas.openxmlformats.org/drawingml/2006/wordprocessingDrawing" xmlns:w10="urn:schemas-microsoft-com:office:word" xmlns:w="http://schemas.openxmlformats.org/wordprocessingml/2006/main" xmlns:w14="http://schemas.microsoft.com/office/word/2010/wordml" xmlns:w15="http://schemas.microsoft.com/office/word/2012/wordml" xmlns:w16cid="http://schemas.microsoft.com/office/word/2016/wordml/cid" xmlns:w16se="http://schemas.microsoft.com/office/word/2015/wordml/symex" xmlns:wpg="http://schemas.microsoft.com/office/word/2010/wordprocessingGroup" xmlns:wpi="http://schemas.microsoft.com/office/word/2010/wordprocessingInk" xmlns:wne="http://schemas.microsoft.com/office/word/2006/wordml" xmlns:wps="http://schemas.microsoft.com/office/word/2010/wordprocessingShape" mc:Ignorable="w14 w15 w16se w16cid wp14">
+<w:endnotes xmlns:wpc="http://schemas.microsoft.com/office/word/2010/wordprocessingCanvas" xmlns:cx="http://schemas.microsoft.com/office/drawing/2014/chartex" xmlns:cx1="http://schemas.microsoft.com/office/drawing/2015/9/8/chartex" xmlns:cx2="http://schemas.microsoft.com/office/drawing/2015/10/21/chartex" xmlns:cx3="http://schemas.microsoft.com/office/drawing/2016/5/9/chartex" xmlns:cx4="http://schemas.microsoft.com/office/drawing/2016/5/10/chartex" xmlns:cx5="http://schemas.microsoft.com/office/drawing/2016/5/11/chartex" xmlns:cx6="http://schemas.microsoft.com/office/drawing/2016/5/12/chartex" xmlns:cx7="http://schemas.microsoft.com/office/drawing/2016/5/13/chartex" xmlns:cx8="http://schemas.microsoft.com/office/drawing/2016/5/14/chartex" xmlns:mc="http://schemas.openxmlformats.org/markup-compatibility/2006" xmlns:aink="http://schemas.microsoft.com/office/drawing/2016/ink" xmlns:am3d="http://schemas.microsoft.com/office/drawing/2017/model3d" xmlns:o="urn:schemas-microsoft-com:office:office" xmlns:oel="http://schemas.microsoft.com/office/2019/extlst" xmlns:r="http://schemas.openxmlformats.org/officeDocument/2006/relationships" xmlns:m="http://schemas.openxmlformats.org/officeDocument/2006/math" xmlns:v="urn:schemas-microsoft-com:vml" xmlns:wp14="http://schemas.microsoft.com/office/word/2010/wordprocessingDrawing" xmlns:wp="http://schemas.openxmlformats.org/drawingml/2006/wordprocessingDrawing" xmlns:w10="urn:schemas-microsoft-com:office:word" xmlns:w="http://schemas.openxmlformats.org/wordprocessingml/2006/main" xmlns:w14="http://schemas.microsoft.com/office/word/2010/wordml" xmlns:w15="http://schemas.microsoft.com/office/word/2012/wordml" xmlns:w16cex="http://schemas.microsoft.com/office/word/2018/wordml/cex" xmlns:w16cid="http://schemas.microsoft.com/office/word/2016/wordml/cid" xmlns:w16="http://schemas.microsoft.com/office/word/2018/wordml" xmlns:w16du="http://schemas.microsoft.com/office/word/2023/wordml/word16du" xmlns:w16sdtdh="http://schemas.microsoft.com/office/word/2020/wordml/sdtdatahash" xmlns:w16se="http://schemas.microsoft.com/office/word/2015/wordml/symex" xmlns:wpg="http://schemas.microsoft.com/office/word/2010/wordprocessingGroup" xmlns:wpi="http://schemas.microsoft.com/office/word/2010/wordprocessingInk" xmlns:wne="http://schemas.microsoft.com/office/word/2006/wordml" xmlns:wps="http://schemas.microsoft.com/office/word/2010/wordprocessingShape" mc:Ignorable="w14 w15 w16se w16cid w16 w16cex w16sdtdh wp14">
   <w:endnote w:type="separator" w:id="-1">
     <w:p>
       <w:pPr>
@@ -761,7 +1318,7 @@
 </file>
 
 <file path=word/footnotes.xml><?xml version="1.0" encoding="utf-8"?>
-<w:footnotes xmlns:wpc="http://schemas.microsoft.com/office/word/2010/wordprocessingCanvas" xmlns:cx="http://schemas.microsoft.com/office/drawing/2014/chartex" xmlns:cx1="http://schemas.microsoft.com/office/drawing/2015/9/8/chartex" xmlns:cx2="http://schemas.microsoft.com/office/drawing/2015/10/21/chartex" xmlns:cx3="http://schemas.microsoft.com/office/drawing/2016/5/9/chartex" xmlns:cx4="http://schemas.microsoft.com/office/drawing/2016/5/10/chartex" xmlns:cx5="http://schemas.microsoft.com/office/drawing/2016/5/11/chartex" xmlns:cx6="http://schemas.microsoft.com/office/drawing/2016/5/12/chartex" xmlns:cx7="http://schemas.microsoft.com/office/drawing/2016/5/13/chartex" xmlns:cx8="http://schemas.microsoft.com/office/drawing/2016/5/14/chartex" xmlns:mc="http://schemas.openxmlformats.org/markup-compatibility/2006" xmlns:aink="http://schemas.microsoft.com/office/drawing/2016/ink" xmlns:am3d="http://schemas.microsoft.com/office/drawing/2017/model3d" xmlns:o="urn:schemas-microsoft-com:office:office" xmlns:r="http://schemas.openxmlformats.org/officeDocument/2006/relationships" xmlns:m="http://schemas.openxmlformats.org/officeDocument/2006/math" xmlns:v="urn:schemas-microsoft-com:vml" xmlns:wp14="http://schemas.microsoft.com/office/word/2010/wordprocessingDrawing" xmlns:wp="http://schemas.openxmlformats.org/drawingml/2006/wordprocessingDrawing" xmlns:w10="urn:schemas-microsoft-com:office:word" xmlns:w="http://schemas.openxmlformats.org/wordprocessingml/2006/main" xmlns:w14="http://schemas.microsoft.com/office/word/2010/wordml" xmlns:w15="http://schemas.microsoft.com/office/word/2012/wordml" xmlns:w16cid="http://schemas.microsoft.com/office/word/2016/wordml/cid" xmlns:w16se="http://schemas.microsoft.com/office/word/2015/wordml/symex" xmlns:wpg="http://schemas.microsoft.com/office/word/2010/wordprocessingGroup" xmlns:wpi="http://schemas.microsoft.com/office/word/2010/wordprocessingInk" xmlns:wne="http://schemas.microsoft.com/office/word/2006/wordml" xmlns:wps="http://schemas.microsoft.com/office/word/2010/wordprocessingShape" mc:Ignorable="w14 w15 w16se w16cid wp14">
+<w:footnotes xmlns:wpc="http://schemas.microsoft.com/office/word/2010/wordprocessingCanvas" xmlns:cx="http://schemas.microsoft.com/office/drawing/2014/chartex" xmlns:cx1="http://schemas.microsoft.com/office/drawing/2015/9/8/chartex" xmlns:cx2="http://schemas.microsoft.com/office/drawing/2015/10/21/chartex" xmlns:cx3="http://schemas.microsoft.com/office/drawing/2016/5/9/chartex" xmlns:cx4="http://schemas.microsoft.com/office/drawing/2016/5/10/chartex" xmlns:cx5="http://schemas.microsoft.com/office/drawing/2016/5/11/chartex" xmlns:cx6="http://schemas.microsoft.com/office/drawing/2016/5/12/chartex" xmlns:cx7="http://schemas.microsoft.com/office/drawing/2016/5/13/chartex" xmlns:cx8="http://schemas.microsoft.com/office/drawing/2016/5/14/chartex" xmlns:mc="http://schemas.openxmlformats.org/markup-compatibility/2006" xmlns:aink="http://schemas.microsoft.com/office/drawing/2016/ink" xmlns:am3d="http://schemas.microsoft.com/office/drawing/2017/model3d" xmlns:o="urn:schemas-microsoft-com:office:office" xmlns:oel="http://schemas.microsoft.com/office/2019/extlst" xmlns:r="http://schemas.openxmlformats.org/officeDocument/2006/relationships" xmlns:m="http://schemas.openxmlformats.org/officeDocument/2006/math" xmlns:v="urn:schemas-microsoft-com:vml" xmlns:wp14="http://schemas.microsoft.com/office/word/2010/wordprocessingDrawing" xmlns:wp="http://schemas.openxmlformats.org/drawingml/2006/wordprocessingDrawing" xmlns:w10="urn:schemas-microsoft-com:office:word" xmlns:w="http://schemas.openxmlformats.org/wordprocessingml/2006/main" xmlns:w14="http://schemas.microsoft.com/office/word/2010/wordml" xmlns:w15="http://schemas.microsoft.com/office/word/2012/wordml" xmlns:w16cex="http://schemas.microsoft.com/office/word/2018/wordml/cex" xmlns:w16cid="http://schemas.microsoft.com/office/word/2016/wordml/cid" xmlns:w16="http://schemas.microsoft.com/office/word/2018/wordml" xmlns:w16du="http://schemas.microsoft.com/office/word/2023/wordml/word16du" xmlns:w16sdtdh="http://schemas.microsoft.com/office/word/2020/wordml/sdtdatahash" xmlns:w16se="http://schemas.microsoft.com/office/word/2015/wordml/symex" xmlns:wpg="http://schemas.microsoft.com/office/word/2010/wordprocessingGroup" xmlns:wpi="http://schemas.microsoft.com/office/word/2010/wordprocessingInk" xmlns:wne="http://schemas.microsoft.com/office/word/2006/wordml" xmlns:wps="http://schemas.microsoft.com/office/word/2010/wordprocessingShape" mc:Ignorable="w14 w15 w16se w16cid w16 w16cex w16sdtdh wp14">
   <w:footnote w:type="separator" w:id="-1">
     <w:p>
       <w:pPr>
@@ -786,7 +1343,7 @@
 </file>
 
 <file path=word/numbering.xml><?xml version="1.0" encoding="utf-8"?>
-<w:numbering xmlns:wpc="http://schemas.microsoft.com/office/word/2010/wordprocessingCanvas" xmlns:cx="http://schemas.microsoft.com/office/drawing/2014/chartex" xmlns:cx1="http://schemas.microsoft.com/office/drawing/2015/9/8/chartex" xmlns:cx2="http://schemas.microsoft.com/office/drawing/2015/10/21/chartex" xmlns:cx3="http://schemas.microsoft.com/office/drawing/2016/5/9/chartex" xmlns:cx4="http://schemas.microsoft.com/office/drawing/2016/5/10/chartex" xmlns:cx5="http://schemas.microsoft.com/office/drawing/2016/5/11/chartex" xmlns:cx6="http://schemas.microsoft.com/office/drawing/2016/5/12/chartex" xmlns:cx7="http://schemas.microsoft.com/office/drawing/2016/5/13/chartex" xmlns:cx8="http://schemas.microsoft.com/office/drawing/2016/5/14/chartex" xmlns:mc="http://schemas.openxmlformats.org/markup-compatibility/2006" xmlns:aink="http://schemas.microsoft.com/office/drawing/2016/ink" xmlns:am3d="http://schemas.microsoft.com/office/drawing/2017/model3d" xmlns:o="urn:schemas-microsoft-com:office:office" xmlns:r="http://schemas.openxmlformats.org/officeDocument/2006/relationships" xmlns:m="http://schemas.openxmlformats.org/officeDocument/2006/math" xmlns:v="urn:schemas-microsoft-com:vml" xmlns:wp14="http://schemas.microsoft.com/office/word/2010/wordprocessingDrawing" xmlns:wp="http://schemas.openxmlformats.org/drawingml/2006/wordprocessingDrawing" xmlns:w10="urn:schemas-microsoft-com:office:word" xmlns:w="http://schemas.openxmlformats.org/wordprocessingml/2006/main" xmlns:w14="http://schemas.microsoft.com/office/word/2010/wordml" xmlns:w15="http://schemas.microsoft.com/office/word/2012/wordml" xmlns:w16cid="http://schemas.microsoft.com/office/word/2016/wordml/cid" xmlns:w16se="http://schemas.microsoft.com/office/word/2015/wordml/symex" xmlns:wpg="http://schemas.microsoft.com/office/word/2010/wordprocessingGroup" xmlns:wpi="http://schemas.microsoft.com/office/word/2010/wordprocessingInk" xmlns:wne="http://schemas.microsoft.com/office/word/2006/wordml" xmlns:wps="http://schemas.microsoft.com/office/word/2010/wordprocessingShape" mc:Ignorable="w14 w15 w16se w16cid wp14">
+<w:numbering xmlns:wpc="http://schemas.microsoft.com/office/word/2010/wordprocessingCanvas" xmlns:cx="http://schemas.microsoft.com/office/drawing/2014/chartex" xmlns:cx1="http://schemas.microsoft.com/office/drawing/2015/9/8/chartex" xmlns:cx2="http://schemas.microsoft.com/office/drawing/2015/10/21/chartex" xmlns:cx3="http://schemas.microsoft.com/office/drawing/2016/5/9/chartex" xmlns:cx4="http://schemas.microsoft.com/office/drawing/2016/5/10/chartex" xmlns:cx5="http://schemas.microsoft.com/office/drawing/2016/5/11/chartex" xmlns:cx6="http://schemas.microsoft.com/office/drawing/2016/5/12/chartex" xmlns:cx7="http://schemas.microsoft.com/office/drawing/2016/5/13/chartex" xmlns:cx8="http://schemas.microsoft.com/office/drawing/2016/5/14/chartex" xmlns:mc="http://schemas.openxmlformats.org/markup-compatibility/2006" xmlns:aink="http://schemas.microsoft.com/office/drawing/2016/ink" xmlns:am3d="http://schemas.microsoft.com/office/drawing/2017/model3d" xmlns:o="urn:schemas-microsoft-com:office:office" xmlns:oel="http://schemas.microsoft.com/office/2019/extlst" xmlns:r="http://schemas.openxmlformats.org/officeDocument/2006/relationships" xmlns:m="http://schemas.openxmlformats.org/officeDocument/2006/math" xmlns:v="urn:schemas-microsoft-com:vml" xmlns:wp14="http://schemas.microsoft.com/office/word/2010/wordprocessingDrawing" xmlns:wp="http://schemas.openxmlformats.org/drawingml/2006/wordprocessingDrawing" xmlns:w10="urn:schemas-microsoft-com:office:word" xmlns:w="http://schemas.openxmlformats.org/wordprocessingml/2006/main" xmlns:w14="http://schemas.microsoft.com/office/word/2010/wordml" xmlns:w15="http://schemas.microsoft.com/office/word/2012/wordml" xmlns:w16cex="http://schemas.microsoft.com/office/word/2018/wordml/cex" xmlns:w16cid="http://schemas.microsoft.com/office/word/2016/wordml/cid" xmlns:w16="http://schemas.microsoft.com/office/word/2018/wordml" xmlns:w16du="http://schemas.microsoft.com/office/word/2023/wordml/word16du" xmlns:w16sdtdh="http://schemas.microsoft.com/office/word/2020/wordml/sdtdatahash" xmlns:w16se="http://schemas.microsoft.com/office/word/2015/wordml/symex" xmlns:wpg="http://schemas.microsoft.com/office/word/2010/wordprocessingGroup" xmlns:wpi="http://schemas.microsoft.com/office/word/2010/wordprocessingInk" xmlns:wne="http://schemas.microsoft.com/office/word/2006/wordml" xmlns:wps="http://schemas.microsoft.com/office/word/2010/wordprocessingShape" mc:Ignorable="w14 w15 w16se w16cid w16 w16cex w16sdtdh wp14">
   <w:abstractNum w:abstractNumId="0" w15:restartNumberingAfterBreak="0">
     <w:nsid w:val="023F4B9D"/>
     <w:multiLevelType w:val="hybridMultilevel"/>
@@ -2991,80 +3548,80 @@
       </w:pPr>
     </w:lvl>
   </w:abstractNum>
-  <w:num w:numId="1">
+  <w:num w:numId="1" w16cid:durableId="809134097">
     <w:abstractNumId w:val="6"/>
   </w:num>
-  <w:num w:numId="2">
+  <w:num w:numId="2" w16cid:durableId="144010198">
     <w:abstractNumId w:val="15"/>
   </w:num>
-  <w:num w:numId="3">
+  <w:num w:numId="3" w16cid:durableId="18286095">
     <w:abstractNumId w:val="1"/>
   </w:num>
-  <w:num w:numId="4">
+  <w:num w:numId="4" w16cid:durableId="1268149320">
     <w:abstractNumId w:val="22"/>
   </w:num>
-  <w:num w:numId="5">
+  <w:num w:numId="5" w16cid:durableId="663047275">
     <w:abstractNumId w:val="2"/>
   </w:num>
-  <w:num w:numId="6">
+  <w:num w:numId="6" w16cid:durableId="1088576918">
     <w:abstractNumId w:val="7"/>
   </w:num>
-  <w:num w:numId="7">
+  <w:num w:numId="7" w16cid:durableId="186061520">
     <w:abstractNumId w:val="20"/>
   </w:num>
-  <w:num w:numId="8">
+  <w:num w:numId="8" w16cid:durableId="1561936228">
     <w:abstractNumId w:val="4"/>
   </w:num>
-  <w:num w:numId="9">
+  <w:num w:numId="9" w16cid:durableId="312760664">
     <w:abstractNumId w:val="18"/>
   </w:num>
-  <w:num w:numId="10">
+  <w:num w:numId="10" w16cid:durableId="408772626">
     <w:abstractNumId w:val="9"/>
   </w:num>
-  <w:num w:numId="11">
+  <w:num w:numId="11" w16cid:durableId="1667588668">
     <w:abstractNumId w:val="3"/>
   </w:num>
-  <w:num w:numId="12">
+  <w:num w:numId="12" w16cid:durableId="733503912">
     <w:abstractNumId w:val="14"/>
   </w:num>
-  <w:num w:numId="13">
+  <w:num w:numId="13" w16cid:durableId="1143620794">
     <w:abstractNumId w:val="12"/>
   </w:num>
-  <w:num w:numId="14">
+  <w:num w:numId="14" w16cid:durableId="956957305">
     <w:abstractNumId w:val="11"/>
   </w:num>
-  <w:num w:numId="15">
+  <w:num w:numId="15" w16cid:durableId="569922827">
     <w:abstractNumId w:val="8"/>
   </w:num>
-  <w:num w:numId="16">
+  <w:num w:numId="16" w16cid:durableId="223680856">
     <w:abstractNumId w:val="10"/>
   </w:num>
-  <w:num w:numId="17">
+  <w:num w:numId="17" w16cid:durableId="389890190">
     <w:abstractNumId w:val="17"/>
   </w:num>
-  <w:num w:numId="18">
+  <w:num w:numId="18" w16cid:durableId="847017696">
     <w:abstractNumId w:val="16"/>
   </w:num>
-  <w:num w:numId="19">
+  <w:num w:numId="19" w16cid:durableId="758987735">
     <w:abstractNumId w:val="5"/>
   </w:num>
-  <w:num w:numId="20">
+  <w:num w:numId="20" w16cid:durableId="1517421679">
     <w:abstractNumId w:val="21"/>
   </w:num>
-  <w:num w:numId="21">
+  <w:num w:numId="21" w16cid:durableId="134839345">
     <w:abstractNumId w:val="0"/>
   </w:num>
-  <w:num w:numId="22">
+  <w:num w:numId="22" w16cid:durableId="759256123">
     <w:abstractNumId w:val="19"/>
   </w:num>
-  <w:num w:numId="23">
+  <w:num w:numId="23" w16cid:durableId="1768187757">
     <w:abstractNumId w:val="13"/>
   </w:num>
 </w:numbering>
 </file>
 
 <file path=word/styles.xml><?xml version="1.0" encoding="utf-8"?>
-<w:styles xmlns:mc="http://schemas.openxmlformats.org/markup-compatibility/2006" xmlns:r="http://schemas.openxmlformats.org/officeDocument/2006/relationships" xmlns:w="http://schemas.openxmlformats.org/wordprocessingml/2006/main" xmlns:w14="http://schemas.microsoft.com/office/word/2010/wordml" xmlns:w15="http://schemas.microsoft.com/office/word/2012/wordml" xmlns:w16cid="http://schemas.microsoft.com/office/word/2016/wordml/cid" xmlns:w16se="http://schemas.microsoft.com/office/word/2015/wordml/symex" mc:Ignorable="w14 w15 w16se w16cid">
+<w:styles xmlns:mc="http://schemas.openxmlformats.org/markup-compatibility/2006" xmlns:r="http://schemas.openxmlformats.org/officeDocument/2006/relationships" xmlns:w="http://schemas.openxmlformats.org/wordprocessingml/2006/main" xmlns:w14="http://schemas.microsoft.com/office/word/2010/wordml" xmlns:w15="http://schemas.microsoft.com/office/word/2012/wordml" xmlns:w16cex="http://schemas.microsoft.com/office/word/2018/wordml/cex" xmlns:w16cid="http://schemas.microsoft.com/office/word/2016/wordml/cid" xmlns:w16="http://schemas.microsoft.com/office/word/2018/wordml" xmlns:w16sdtdh="http://schemas.microsoft.com/office/word/2020/wordml/sdtdatahash" xmlns:w16se="http://schemas.microsoft.com/office/word/2015/wordml/symex" mc:Ignorable="w14 w15 w16se w16cid w16 w16cex w16sdtdh">
   <w:docDefaults>
     <w:rPrDefault>
       <w:rPr>
@@ -3080,7 +3637,7 @@
       </w:pPr>
     </w:pPrDefault>
   </w:docDefaults>
-  <w:latentStyles w:defLockedState="0" w:defUIPriority="99" w:defSemiHidden="0" w:defUnhideWhenUsed="0" w:defQFormat="0" w:count="375">
+  <w:latentStyles w:defLockedState="0" w:defUIPriority="99" w:defSemiHidden="0" w:defUnhideWhenUsed="0" w:defQFormat="0" w:count="376">
     <w:lsdException w:name="Normal" w:uiPriority="0" w:qFormat="1"/>
     <w:lsdException w:name="heading 1" w:uiPriority="9" w:qFormat="1"/>
     <w:lsdException w:name="heading 2" w:semiHidden="1" w:uiPriority="9" w:unhideWhenUsed="1" w:qFormat="1"/>
@@ -3186,7 +3743,6 @@
     <w:lsdException w:name="HTML Sample" w:semiHidden="1" w:unhideWhenUsed="1"/>
     <w:lsdException w:name="HTML Typewriter" w:semiHidden="1" w:unhideWhenUsed="1"/>
     <w:lsdException w:name="HTML Variable" w:semiHidden="1" w:unhideWhenUsed="1"/>
-    <w:lsdException w:name="Normal Table" w:semiHidden="1" w:unhideWhenUsed="1"/>
     <w:lsdException w:name="annotation subject" w:semiHidden="1" w:unhideWhenUsed="1"/>
     <w:lsdException w:name="No List" w:semiHidden="1" w:unhideWhenUsed="1"/>
     <w:lsdException w:name="Outline List 1" w:semiHidden="1" w:unhideWhenUsed="1"/>
@@ -3233,10 +3789,8 @@
     <w:lsdException w:name="Table Subtle 2" w:semiHidden="1" w:unhideWhenUsed="1"/>
     <w:lsdException w:name="Table Web 1" w:semiHidden="1" w:unhideWhenUsed="1"/>
     <w:lsdException w:name="Table Web 2" w:semiHidden="1" w:unhideWhenUsed="1"/>
-    <w:lsdException w:name="Table Web 3" w:semiHidden="1" w:unhideWhenUsed="1"/>
     <w:lsdException w:name="Balloon Text" w:semiHidden="1" w:unhideWhenUsed="1"/>
     <w:lsdException w:name="Table Grid" w:uiPriority="39"/>
-    <w:lsdException w:name="Table Theme" w:semiHidden="1" w:unhideWhenUsed="1"/>
     <w:lsdException w:name="Placeholder Text" w:semiHidden="1"/>
     <w:lsdException w:name="No Spacing" w:uiPriority="1" w:qFormat="1"/>
     <w:lsdException w:name="Light Shading" w:uiPriority="60"/>
@@ -3456,6 +4010,7 @@
     <w:lsdException w:name="Smart Hyperlink" w:semiHidden="1" w:unhideWhenUsed="1"/>
     <w:lsdException w:name="Hashtag" w:semiHidden="1" w:unhideWhenUsed="1"/>
     <w:lsdException w:name="Unresolved Mention" w:semiHidden="1" w:unhideWhenUsed="1"/>
+    <w:lsdException w:name="Smart Link" w:semiHidden="1" w:unhideWhenUsed="1"/>
   </w:latentStyles>
   <w:style w:type="paragraph" w:default="1" w:styleId="Normal">
     <w:name w:val="Normal"/>
@@ -3561,6 +4116,169 @@
     <w:rsid w:val="007C4283"/>
   </w:style>
 </w:styles>
+</file>
+
+<file path=word/ink/ink1.xml><?xml version="1.0" encoding="utf-8"?>
+<inkml:ink xmlns:inkml="http://www.w3.org/2003/InkML">
+  <inkml:definitions>
+    <inkml:context xml:id="ctx0">
+      <inkml:inkSource xml:id="inkSrc0">
+        <inkml:traceFormat>
+          <inkml:channel name="X" type="integer" min="-2.14748E9" max="2.14748E9" units="cm"/>
+          <inkml:channel name="Y" type="integer" min="-2.14748E9" max="2.14748E9" units="cm"/>
+          <inkml:channel name="F" type="integer" max="32767" units="dev"/>
+        </inkml:traceFormat>
+        <inkml:channelProperties>
+          <inkml:channelProperty channel="X" name="resolution" value="1000" units="1/cm"/>
+          <inkml:channelProperty channel="Y" name="resolution" value="1000" units="1/cm"/>
+          <inkml:channelProperty channel="F" name="resolution" value="0" units="1/dev"/>
+        </inkml:channelProperties>
+      </inkml:inkSource>
+      <inkml:timestamp xml:id="ts0" timeString="2023-04-12T14:16:56.548"/>
+    </inkml:context>
+    <inkml:brush xml:id="br0">
+      <inkml:brushProperty name="width" value="0.05" units="cm"/>
+      <inkml:brushProperty name="height" value="0.05" units="cm"/>
+    </inkml:brush>
+  </inkml:definitions>
+  <inkml:trace contextRef="#ctx0" brushRef="#br0">1 0 24575</inkml:trace>
+</inkml:ink>
+</file>
+
+<file path=word/ink/ink2.xml><?xml version="1.0" encoding="utf-8"?>
+<inkml:ink xmlns:inkml="http://www.w3.org/2003/InkML">
+  <inkml:definitions>
+    <inkml:context xml:id="ctx0">
+      <inkml:inkSource xml:id="inkSrc0">
+        <inkml:traceFormat>
+          <inkml:channel name="X" type="integer" min="-2.14748E9" max="2.14748E9" units="cm"/>
+          <inkml:channel name="Y" type="integer" min="-2.14748E9" max="2.14748E9" units="cm"/>
+          <inkml:channel name="F" type="integer" max="32767" units="dev"/>
+        </inkml:traceFormat>
+        <inkml:channelProperties>
+          <inkml:channelProperty channel="X" name="resolution" value="1000" units="1/cm"/>
+          <inkml:channelProperty channel="Y" name="resolution" value="1000" units="1/cm"/>
+          <inkml:channelProperty channel="F" name="resolution" value="0" units="1/dev"/>
+        </inkml:channelProperties>
+      </inkml:inkSource>
+      <inkml:timestamp xml:id="ts0" timeString="2023-04-12T14:16:49.979"/>
+    </inkml:context>
+    <inkml:brush xml:id="br0">
+      <inkml:brushProperty name="width" value="0.05" units="cm"/>
+      <inkml:brushProperty name="height" value="0.05" units="cm"/>
+    </inkml:brush>
+  </inkml:definitions>
+  <inkml:trace contextRef="#ctx0" brushRef="#br0">1 58 24575,'4'13'0,"-2"-11"0,-1 0 0,1 0 0,-1 0 0,1 0 0,0-1 0,0 1 0,0 0 0,0-1 0,0 0 0,0 1 0,0-1 0,0 0 0,3 1 0,35 9 0,-31-8 0,59 11 0,1-3 0,109 4 0,147-14 0,-270-2 0,720-2 0,-448 4 0,-288-2 0,0-2 0,46-10 0,76-23 0,-160 36 0,44-13 0,-26 7 0,1 1 0,38-5 0,-37 7-195,0 0 0,0-1 0,0-1 0,0-1 0,-1-1 0,32-15 0,-36 14-6631</inkml:trace>
+</inkml:ink>
+</file>
+
+<file path=word/ink/ink3.xml><?xml version="1.0" encoding="utf-8"?>
+<inkml:ink xmlns:inkml="http://www.w3.org/2003/InkML">
+  <inkml:definitions>
+    <inkml:context xml:id="ctx0">
+      <inkml:inkSource xml:id="inkSrc0">
+        <inkml:traceFormat>
+          <inkml:channel name="X" type="integer" min="-2.14748E9" max="2.14748E9" units="cm"/>
+          <inkml:channel name="Y" type="integer" min="-2.14748E9" max="2.14748E9" units="cm"/>
+          <inkml:channel name="F" type="integer" max="32767" units="dev"/>
+        </inkml:traceFormat>
+        <inkml:channelProperties>
+          <inkml:channelProperty channel="X" name="resolution" value="1000" units="1/cm"/>
+          <inkml:channelProperty channel="Y" name="resolution" value="1000" units="1/cm"/>
+          <inkml:channelProperty channel="F" name="resolution" value="0" units="1/dev"/>
+        </inkml:channelProperties>
+      </inkml:inkSource>
+      <inkml:timestamp xml:id="ts0" timeString="2023-04-12T14:16:48.172"/>
+    </inkml:context>
+    <inkml:brush xml:id="br0">
+      <inkml:brushProperty name="width" value="0.05" units="cm"/>
+      <inkml:brushProperty name="height" value="0.05" units="cm"/>
+    </inkml:brush>
+  </inkml:definitions>
+  <inkml:trace contextRef="#ctx0" brushRef="#br0">1 213 24575,'1602'0'0,"-1521"-4"0,-1-4 0,98-22 0,-84 13 0,-23 1 0,101-36 0,-106 30 0,120-25 0,-135 40 0,1 2 0,54 1 0,-64 4-1365,-24 0-5461</inkml:trace>
+</inkml:ink>
+</file>
+
+<file path=word/ink/ink4.xml><?xml version="1.0" encoding="utf-8"?>
+<inkml:ink xmlns:inkml="http://www.w3.org/2003/InkML">
+  <inkml:definitions>
+    <inkml:context xml:id="ctx0">
+      <inkml:inkSource xml:id="inkSrc0">
+        <inkml:traceFormat>
+          <inkml:channel name="X" type="integer" min="-2.14748E9" max="2.14748E9" units="cm"/>
+          <inkml:channel name="Y" type="integer" min="-2.14748E9" max="2.14748E9" units="cm"/>
+          <inkml:channel name="F" type="integer" max="32767" units="dev"/>
+        </inkml:traceFormat>
+        <inkml:channelProperties>
+          <inkml:channelProperty channel="X" name="resolution" value="1000" units="1/cm"/>
+          <inkml:channelProperty channel="Y" name="resolution" value="1000" units="1/cm"/>
+          <inkml:channelProperty channel="F" name="resolution" value="0" units="1/dev"/>
+        </inkml:channelProperties>
+      </inkml:inkSource>
+      <inkml:timestamp xml:id="ts0" timeString="2023-04-12T14:16:46.812"/>
+    </inkml:context>
+    <inkml:brush xml:id="br0">
+      <inkml:brushProperty name="width" value="0.05" units="cm"/>
+      <inkml:brushProperty name="height" value="0.05" units="cm"/>
+    </inkml:brush>
+  </inkml:definitions>
+  <inkml:trace contextRef="#ctx0" brushRef="#br0">0 1 24575,'2595'0'-1365,"-2579"0"-5461</inkml:trace>
+</inkml:ink>
+</file>
+
+<file path=word/ink/ink5.xml><?xml version="1.0" encoding="utf-8"?>
+<inkml:ink xmlns:inkml="http://www.w3.org/2003/InkML">
+  <inkml:definitions>
+    <inkml:context xml:id="ctx0">
+      <inkml:inkSource xml:id="inkSrc0">
+        <inkml:traceFormat>
+          <inkml:channel name="X" type="integer" min="-2.14748E9" max="2.14748E9" units="cm"/>
+          <inkml:channel name="Y" type="integer" min="-2.14748E9" max="2.14748E9" units="cm"/>
+          <inkml:channel name="F" type="integer" max="32767" units="dev"/>
+        </inkml:traceFormat>
+        <inkml:channelProperties>
+          <inkml:channelProperty channel="X" name="resolution" value="1000" units="1/cm"/>
+          <inkml:channelProperty channel="Y" name="resolution" value="1000" units="1/cm"/>
+          <inkml:channelProperty channel="F" name="resolution" value="0" units="1/dev"/>
+        </inkml:channelProperties>
+      </inkml:inkSource>
+      <inkml:timestamp xml:id="ts0" timeString="2023-04-12T14:16:43.568"/>
+    </inkml:context>
+    <inkml:brush xml:id="br0">
+      <inkml:brushProperty name="width" value="0.05" units="cm"/>
+      <inkml:brushProperty name="height" value="0.05" units="cm"/>
+    </inkml:brush>
+  </inkml:definitions>
+  <inkml:trace contextRef="#ctx0" brushRef="#br0">1 1 24575,'1812'0'-1365,"-1793"0"-5461</inkml:trace>
+  <inkml:trace contextRef="#ctx0" brushRef="#br0" timeOffset="1714.13">72 335 24575,'451'-24'0,"-341"22"0,582-8 0,-556 2 0,-35 1 0,640 4 0,-404 4 0,708-1-1365,-1027 0-5461</inkml:trace>
+</inkml:ink>
+</file>
+
+<file path=word/ink/ink6.xml><?xml version="1.0" encoding="utf-8"?>
+<inkml:ink xmlns:inkml="http://www.w3.org/2003/InkML">
+  <inkml:definitions>
+    <inkml:context xml:id="ctx0">
+      <inkml:inkSource xml:id="inkSrc0">
+        <inkml:traceFormat>
+          <inkml:channel name="X" type="integer" min="-2.14748E9" max="2.14748E9" units="cm"/>
+          <inkml:channel name="Y" type="integer" min="-2.14748E9" max="2.14748E9" units="cm"/>
+          <inkml:channel name="F" type="integer" max="32767" units="dev"/>
+        </inkml:traceFormat>
+        <inkml:channelProperties>
+          <inkml:channelProperty channel="X" name="resolution" value="1000" units="1/cm"/>
+          <inkml:channelProperty channel="Y" name="resolution" value="1000" units="1/cm"/>
+          <inkml:channelProperty channel="F" name="resolution" value="0" units="1/dev"/>
+        </inkml:channelProperties>
+      </inkml:inkSource>
+      <inkml:timestamp xml:id="ts0" timeString="2023-04-12T14:16:42.252"/>
+    </inkml:context>
+    <inkml:brush xml:id="br0">
+      <inkml:brushProperty name="width" value="0.05" units="cm"/>
+      <inkml:brushProperty name="height" value="0.05" units="cm"/>
+    </inkml:brush>
+  </inkml:definitions>
+  <inkml:trace contextRef="#ctx0" brushRef="#br0">1 1 24575,'1616'0'-1365,"-1596"0"-5461</inkml:trace>
+</inkml:ink>
 </file>
 
 <file path=word/theme/theme1.xml><?xml version="1.0" encoding="utf-8"?>
@@ -3859,6 +4577,23 @@
 </file>
 
 <file path=customXml/item1.xml><?xml version="1.0" encoding="utf-8"?>
+<p:properties xmlns:p="http://schemas.microsoft.com/office/2006/metadata/properties" xmlns:xsi="http://www.w3.org/2001/XMLSchema-instance" xmlns:pc="http://schemas.microsoft.com/office/infopath/2007/PartnerControls">
+  <documentManagement>
+    <_activity xmlns="0b04370e-974d-482f-80ef-e995e87946d6" xsi:nil="true"/>
+  </documentManagement>
+</p:properties>
+</file>
+
+<file path=customXml/item2.xml><?xml version="1.0" encoding="utf-8"?>
+<?mso-contentType ?>
+<FormTemplates xmlns="http://schemas.microsoft.com/sharepoint/v3/contenttype/forms">
+  <Display>DocumentLibraryForm</Display>
+  <Edit>DocumentLibraryForm</Edit>
+  <New>DocumentLibraryForm</New>
+</FormTemplates>
+</file>
+
+<file path=customXml/item3.xml><?xml version="1.0" encoding="utf-8"?>
 <ct:contentTypeSchema xmlns:ct="http://schemas.microsoft.com/office/2006/metadata/contentType" xmlns:ma="http://schemas.microsoft.com/office/2006/metadata/properties/metaAttributes" ct:_="" ma:_="" ma:contentTypeName="Document" ma:contentTypeID="0x0101006C585E5CC6079E43A594A5332D96F83C" ma:contentTypeVersion="15" ma:contentTypeDescription="Create a new document." ma:contentTypeScope="" ma:versionID="c64a71d0bc050b950e84cec43b63829e">
   <xsd:schema xmlns:xsd="http://www.w3.org/2001/XMLSchema" xmlns:xs="http://www.w3.org/2001/XMLSchema" xmlns:p="http://schemas.microsoft.com/office/2006/metadata/properties" xmlns:ns3="0b04370e-974d-482f-80ef-e995e87946d6" xmlns:ns4="bbf20543-8852-4943-91f0-76169d11be4a" targetNamespace="http://schemas.microsoft.com/office/2006/metadata/properties" ma:root="true" ma:fieldsID="1cc9a7d2efc09bd9bef1405c89d2c745" ns3:_="" ns4:_="">
     <xsd:import namespace="0b04370e-974d-482f-80ef-e995e87946d6"/>
@@ -4093,24 +4828,25 @@
 </ct:contentTypeSchema>
 </file>
 
-<file path=customXml/item2.xml><?xml version="1.0" encoding="utf-8"?>
-<?mso-contentType ?>
-<FormTemplates xmlns="http://schemas.microsoft.com/sharepoint/v3/contenttype/forms">
-  <Display>DocumentLibraryForm</Display>
-  <Edit>DocumentLibraryForm</Edit>
-  <New>DocumentLibraryForm</New>
-</FormTemplates>
+<file path=customXml/itemProps1.xml><?xml version="1.0" encoding="utf-8"?>
+<ds:datastoreItem xmlns:ds="http://schemas.openxmlformats.org/officeDocument/2006/customXml" ds:itemID="{3F6705F1-6EDA-446B-A02E-E5FDBD86390B}">
+  <ds:schemaRefs>
+    <ds:schemaRef ds:uri="http://schemas.microsoft.com/office/2006/metadata/properties"/>
+    <ds:schemaRef ds:uri="http://schemas.microsoft.com/office/infopath/2007/PartnerControls"/>
+    <ds:schemaRef ds:uri="0b04370e-974d-482f-80ef-e995e87946d6"/>
+  </ds:schemaRefs>
+</ds:datastoreItem>
 </file>
 
-<file path=customXml/item3.xml><?xml version="1.0" encoding="utf-8"?>
-<p:properties xmlns:p="http://schemas.microsoft.com/office/2006/metadata/properties" xmlns:xsi="http://www.w3.org/2001/XMLSchema-instance" xmlns:pc="http://schemas.microsoft.com/office/infopath/2007/PartnerControls">
-  <documentManagement>
-    <_activity xmlns="0b04370e-974d-482f-80ef-e995e87946d6" xsi:nil="true"/>
-  </documentManagement>
-</p:properties>
+<file path=customXml/itemProps2.xml><?xml version="1.0" encoding="utf-8"?>
+<ds:datastoreItem xmlns:ds="http://schemas.openxmlformats.org/officeDocument/2006/customXml" ds:itemID="{2D6B8949-8349-49C3-8346-6F095972073F}">
+  <ds:schemaRefs>
+    <ds:schemaRef ds:uri="http://schemas.microsoft.com/sharepoint/v3/contenttype/forms"/>
+  </ds:schemaRefs>
+</ds:datastoreItem>
 </file>
 
-<file path=customXml/itemProps1.xml><?xml version="1.0" encoding="utf-8"?>
+<file path=customXml/itemProps3.xml><?xml version="1.0" encoding="utf-8"?>
 <ds:datastoreItem xmlns:ds="http://schemas.openxmlformats.org/officeDocument/2006/customXml" ds:itemID="{74FAD455-6AA9-4B75-B619-E419FC62637F}">
   <ds:schemaRefs>
     <ds:schemaRef ds:uri="http://schemas.microsoft.com/office/2006/metadata/contentType"/>
@@ -4127,29 +4863,4 @@
     <ds:schemaRef ds:uri="http://schemas.microsoft.com/internal/obd"/>
   </ds:schemaRefs>
 </ds:datastoreItem>
-</file>
-
-<file path=customXml/itemProps2.xml><?xml version="1.0" encoding="utf-8"?>
-<ds:datastoreItem xmlns:ds="http://schemas.openxmlformats.org/officeDocument/2006/customXml" ds:itemID="{2D6B8949-8349-49C3-8346-6F095972073F}">
-  <ds:schemaRefs>
-    <ds:schemaRef ds:uri="http://schemas.microsoft.com/sharepoint/v3/contenttype/forms"/>
-  </ds:schemaRefs>
-</ds:datastoreItem>
-</file>
-
-<file path=customXml/itemProps3.xml><?xml version="1.0" encoding="utf-8"?>
-<ds:datastoreItem xmlns:ds="http://schemas.openxmlformats.org/officeDocument/2006/customXml" ds:itemID="{3F6705F1-6EDA-446B-A02E-E5FDBD86390B}">
-  <ds:schemaRefs>
-    <ds:schemaRef ds:uri="http://www.w3.org/XML/1998/namespace"/>
-    <ds:schemaRef ds:uri="http://schemas.microsoft.com/office/2006/metadata/properties"/>
-    <ds:schemaRef ds:uri="http://purl.org/dc/terms/"/>
-    <ds:schemaRef ds:uri="0b04370e-974d-482f-80ef-e995e87946d6"/>
-    <ds:schemaRef ds:uri="http://purl.org/dc/elements/1.1/"/>
-    <ds:schemaRef ds:uri="http://purl.org/dc/dcmitype/"/>
-    <ds:schemaRef ds:uri="http://schemas.microsoft.com/office/2006/documentManagement/types"/>
-    <ds:schemaRef ds:uri="http://schemas.microsoft.com/office/infopath/2007/PartnerControls"/>
-    <ds:schemaRef ds:uri="http://schemas.openxmlformats.org/package/2006/metadata/core-properties"/>
-    <ds:schemaRef ds:uri="bbf20543-8852-4943-91f0-76169d11be4a"/>
-  </ds:schemaRefs>
-</ds:datastoreItem>
 </file>
--- a/Week9Labs.docx
+++ b/Week9Labs.docx
@@ -44,7 +44,7 @@
           </mc:Choice>
           <mc:Fallback>
             <w:pict>
-              <v:shapetype w14:anchorId="1B553915" id="_x0000_t75" coordsize="21600,21600" o:spt="75" o:preferrelative="t" path="m@4@5l@4@11@9@11@9@5xe" filled="f" stroked="f">
+              <v:shapetype w14:anchorId="16C72B95" id="_x0000_t75" coordsize="21600,21600" o:spt="75" o:preferrelative="t" path="m@4@5l@4@11@9@11@9@5xe" filled="f" stroked="f">
                 <v:stroke joinstyle="miter"/>
                 <v:formulas>
                   <v:f eqn="if lineDrawn pixelLineWidth 0"/>
@@ -108,7 +108,7 @@
           </mc:Choice>
           <mc:Fallback>
             <w:pict>
-              <v:shape w14:anchorId="1728189D" id="Ink 8" o:spid="_x0000_s1026" type="#_x0000_t75" style="position:absolute;margin-left:172.8pt;margin-top:146.15pt;width:73.4pt;height:5.6pt;z-index:251665408;visibility:visible;mso-wrap-style:square;mso-wrap-distance-left:9pt;mso-wrap-distance-top:0;mso-wrap-distance-right:9pt;mso-wrap-distance-bottom:0;mso-position-horizontal:absolute;mso-position-horizontal-relative:text;mso-position-vertical:absolute;mso-position-vertical-relative:text" o:gfxdata="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">
+              <v:shape w14:anchorId="14ADA827" id="Ink 8" o:spid="_x0000_s1026" type="#_x0000_t75" style="position:absolute;margin-left:172.8pt;margin-top:146.15pt;width:73.4pt;height:5.6pt;z-index:251665408;visibility:visible;mso-wrap-style:square;mso-wrap-distance-left:9pt;mso-wrap-distance-top:0;mso-wrap-distance-right:9pt;mso-wrap-distance-bottom:0;mso-position-horizontal:absolute;mso-position-horizontal-relative:text;mso-position-vertical:absolute;mso-position-vertical-relative:text" o:gfxdata="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">
                 <v:imagedata r:id="rId13" o:title=""/>
               </v:shape>
             </w:pict>
@@ -153,7 +153,7 @@
           </mc:Choice>
           <mc:Fallback>
             <w:pict>
-              <v:shape w14:anchorId="09793024" id="Ink 7" o:spid="_x0000_s1026" type="#_x0000_t75" style="position:absolute;margin-left:170.75pt;margin-top:131.75pt;width:80.75pt;height:7.45pt;z-index:251664384;visibility:visible;mso-wrap-style:square;mso-wrap-distance-left:9pt;mso-wrap-distance-top:0;mso-wrap-distance-right:9pt;mso-wrap-distance-bottom:0;mso-position-horizontal:absolute;mso-position-horizontal-relative:text;mso-position-vertical:absolute;mso-position-vertical-relative:text" o:gfxdata="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">
+              <v:shape w14:anchorId="085A4A32" id="Ink 7" o:spid="_x0000_s1026" type="#_x0000_t75" style="position:absolute;margin-left:170.75pt;margin-top:131.75pt;width:80.75pt;height:7.45pt;z-index:251664384;visibility:visible;mso-wrap-style:square;mso-wrap-distance-left:9pt;mso-wrap-distance-top:0;mso-wrap-distance-right:9pt;mso-wrap-distance-bottom:0;mso-position-horizontal:absolute;mso-position-horizontal-relative:text;mso-position-vertical:absolute;mso-position-vertical-relative:text" o:gfxdata="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">
                 <v:imagedata r:id="rId15" o:title=""/>
               </v:shape>
             </w:pict>
@@ -198,7 +198,7 @@
           </mc:Choice>
           <mc:Fallback>
             <w:pict>
-              <v:shape w14:anchorId="20A7477E" id="Ink 6" o:spid="_x0000_s1026" type="#_x0000_t75" style="position:absolute;margin-left:176.3pt;margin-top:121.75pt;width:75.5pt;height:1.45pt;z-index:251663360;visibility:visible;mso-wrap-style:square;mso-wrap-distance-left:9pt;mso-wrap-distance-top:0;mso-wrap-distance-right:9pt;mso-wrap-distance-bottom:0;mso-position-horizontal:absolute;mso-position-horizontal-relative:text;mso-position-vertical:absolute;mso-position-vertical-relative:text" o:gfxdata="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">
+              <v:shape w14:anchorId="4703A8ED" id="Ink 6" o:spid="_x0000_s1026" type="#_x0000_t75" style="position:absolute;margin-left:176.3pt;margin-top:121.75pt;width:75.5pt;height:1.45pt;z-index:251663360;visibility:visible;mso-wrap-style:square;mso-wrap-distance-left:9pt;mso-wrap-distance-top:0;mso-wrap-distance-right:9pt;mso-wrap-distance-bottom:0;mso-position-horizontal:absolute;mso-position-horizontal-relative:text;mso-position-vertical:absolute;mso-position-vertical-relative:text" o:gfxdata="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">
                 <v:imagedata r:id="rId17" o:title=""/>
               </v:shape>
             </w:pict>
@@ -243,7 +243,7 @@
           </mc:Choice>
           <mc:Fallback>
             <w:pict>
-              <v:shape w14:anchorId="51804791" id="Ink 5" o:spid="_x0000_s1026" type="#_x0000_t75" style="position:absolute;margin-left:170.75pt;margin-top:102.25pt;width:106.35pt;height:11pt;z-index:251662336;visibility:visible;mso-wrap-style:square;mso-wrap-distance-left:9pt;mso-wrap-distance-top:0;mso-wrap-distance-right:9pt;mso-wrap-distance-bottom:0;mso-position-horizontal:absolute;mso-position-horizontal-relative:text;mso-position-vertical:absolute;mso-position-vertical-relative:text" o:gfxdata="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">
+              <v:shape w14:anchorId="1F9A0CB1" id="Ink 5" o:spid="_x0000_s1026" type="#_x0000_t75" style="position:absolute;margin-left:170.75pt;margin-top:102.25pt;width:106.35pt;height:11pt;z-index:251662336;visibility:visible;mso-wrap-style:square;mso-wrap-distance-left:9pt;mso-wrap-distance-top:0;mso-wrap-distance-right:9pt;mso-wrap-distance-bottom:0;mso-position-horizontal:absolute;mso-position-horizontal-relative:text;mso-position-vertical:absolute;mso-position-vertical-relative:text" o:gfxdata="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">
                 <v:imagedata r:id="rId19" o:title=""/>
               </v:shape>
             </w:pict>
@@ -288,7 +288,7 @@
           </mc:Choice>
           <mc:Fallback>
             <w:pict>
-              <v:shape w14:anchorId="2FE4AB6F" id="Ink 2" o:spid="_x0000_s1026" type="#_x0000_t75" style="position:absolute;margin-left:172.25pt;margin-top:88.25pt;width:47.8pt;height:1.45pt;z-index:251659264;visibility:visible;mso-wrap-style:square;mso-wrap-distance-left:9pt;mso-wrap-distance-top:0;mso-wrap-distance-right:9pt;mso-wrap-distance-bottom:0;mso-position-horizontal:absolute;mso-position-horizontal-relative:text;mso-position-vertical:absolute;mso-position-vertical-relative:text" o:gfxdata="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">
+              <v:shape w14:anchorId="7D2EA346" id="Ink 2" o:spid="_x0000_s1026" type="#_x0000_t75" style="position:absolute;margin-left:172.25pt;margin-top:88.25pt;width:47.8pt;height:1.45pt;z-index:251659264;visibility:visible;mso-wrap-style:square;mso-wrap-distance-left:9pt;mso-wrap-distance-top:0;mso-wrap-distance-right:9pt;mso-wrap-distance-bottom:0;mso-position-horizontal:absolute;mso-position-horizontal-relative:text;mso-position-vertical:absolute;mso-position-vertical-relative:text" o:gfxdata="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">
                 <v:imagedata r:id="rId21" o:title=""/>
               </v:shape>
             </w:pict>
@@ -1053,11 +1053,13 @@
       <w:pPr>
         <w:rPr>
           <w:b/>
+          <w:strike/>
         </w:rPr>
       </w:pPr>
       <w:r>
         <w:rPr>
           <w:b/>
+          <w:strike/>
         </w:rPr>
         <w:t xml:space="preserve">Q4. </w:t>
       </w:r>
@@ -1065,19 +1067,28 @@
     <w:p>
       <w:pPr>
         <w:ind w:left="360"/>
-      </w:pPr>
-      <w:r>
+        <w:rPr>
+          <w:strike/>
+        </w:rPr>
+      </w:pPr>
+      <w:r>
+        <w:rPr>
+          <w:strike/>
+        </w:rPr>
         <w:t xml:space="preserve">Code the </w:t>
       </w:r>
       <w:proofErr w:type="spellStart"/>
       <w:r>
-        <w:t>listOf</w:t>
-      </w:r>
-      <w:r>
-        <w:t>Fruits</w:t>
+        <w:rPr>
+          <w:strike/>
+        </w:rPr>
+        <w:t>listOfFruits</w:t>
       </w:r>
       <w:proofErr w:type="spellEnd"/>
       <w:r>
+        <w:rPr>
+          <w:strike/>
+        </w:rPr>
         <w:t xml:space="preserve"> method as follows:</w:t>
       </w:r>
     </w:p>
@@ -1089,16 +1100,42 @@
           <w:numId w:val="2"/>
         </w:numPr>
         <w:ind w:left="1080"/>
-      </w:pPr>
-      <w:r>
-        <w:t xml:space="preserve">Declare a reference of type List that is generically typed for String i.e. it will only hold String references. Name the reference ‘list’. The implementation type is </w:t>
+        <w:rPr>
+          <w:strike/>
+        </w:rPr>
+      </w:pPr>
+      <w:r>
+        <w:rPr>
+          <w:strike/>
+        </w:rPr>
+        <w:t xml:space="preserve">Declare a reference of type List that is generically typed for String </w:t>
+      </w:r>
+      <w:proofErr w:type="gramStart"/>
+      <w:r>
+        <w:rPr>
+          <w:strike/>
+        </w:rPr>
+        <w:t>i.e.</w:t>
+      </w:r>
+      <w:proofErr w:type="gramEnd"/>
+      <w:r>
+        <w:rPr>
+          <w:strike/>
+        </w:rPr>
+        <w:t xml:space="preserve"> it will only hold String references. Name the reference ‘list’. The implementation type is </w:t>
       </w:r>
       <w:proofErr w:type="spellStart"/>
       <w:r>
+        <w:rPr>
+          <w:strike/>
+        </w:rPr>
         <w:t>ArrayList</w:t>
       </w:r>
       <w:proofErr w:type="spellEnd"/>
       <w:r>
+        <w:rPr>
+          <w:strike/>
+        </w:rPr>
         <w:t xml:space="preserve">. Use type inference (the diamond operator). </w:t>
       </w:r>
     </w:p>
@@ -1110,21 +1147,36 @@
           <w:numId w:val="2"/>
         </w:numPr>
         <w:ind w:left="1080"/>
-      </w:pPr>
-      <w:r>
+        <w:rPr>
+          <w:strike/>
+        </w:rPr>
+      </w:pPr>
+      <w:r>
+        <w:rPr>
+          <w:strike/>
+        </w:rPr>
         <w:t>Insert the following in order: “Apple”, “Banana”, “Cherry”, “</w:t>
       </w:r>
       <w:proofErr w:type="spellStart"/>
       <w:r>
+        <w:rPr>
+          <w:strike/>
+        </w:rPr>
         <w:t>Elderberry”</w:t>
       </w:r>
       <w:proofErr w:type="gramStart"/>
       <w:r>
+        <w:rPr>
+          <w:strike/>
+        </w:rPr>
         <w:t>,”Fig</w:t>
       </w:r>
       <w:proofErr w:type="spellEnd"/>
       <w:proofErr w:type="gramEnd"/>
       <w:r>
+        <w:rPr>
+          <w:strike/>
+        </w:rPr>
         <w:t>”</w:t>
       </w:r>
     </w:p>
@@ -1136,24 +1188,56 @@
           <w:numId w:val="2"/>
         </w:numPr>
         <w:ind w:left="1080"/>
-      </w:pPr>
-      <w:r>
-        <w:t>Using the API i.e. do not hardcode the index, insert “Damson” in its correct position alphabetically. In other words, when you output the list, you should get [“Apple”, “Banana”, “Cherry”, “</w:t>
+        <w:rPr>
+          <w:strike/>
+        </w:rPr>
+      </w:pPr>
+      <w:r>
+        <w:rPr>
+          <w:strike/>
+        </w:rPr>
+        <w:t xml:space="preserve">Using the API </w:t>
+      </w:r>
+      <w:proofErr w:type="gramStart"/>
+      <w:r>
+        <w:rPr>
+          <w:strike/>
+        </w:rPr>
+        <w:t>i.e.</w:t>
+      </w:r>
+      <w:proofErr w:type="gramEnd"/>
+      <w:r>
+        <w:rPr>
+          <w:strike/>
+        </w:rPr>
+        <w:t xml:space="preserve"> do not hardcode the index, insert “Damson” in its correct position alphabetically. In other words, when you output the list, you should get [“Apple”, “Banana”, “Cherry”, “</w:t>
       </w:r>
       <w:proofErr w:type="spellStart"/>
       <w:r>
+        <w:rPr>
+          <w:strike/>
+        </w:rPr>
         <w:t>Damson”</w:t>
       </w:r>
       <w:proofErr w:type="gramStart"/>
       <w:r>
+        <w:rPr>
+          <w:strike/>
+        </w:rPr>
         <w:t>,”Elderberry</w:t>
       </w:r>
       <w:proofErr w:type="gramEnd"/>
       <w:r>
+        <w:rPr>
+          <w:strike/>
+        </w:rPr>
         <w:t>”,”Fig</w:t>
       </w:r>
       <w:proofErr w:type="spellEnd"/>
       <w:r>
+        <w:rPr>
+          <w:strike/>
+        </w:rPr>
         <w:t xml:space="preserve">”]. </w:t>
       </w:r>
     </w:p>
@@ -1165,8 +1249,14 @@
           <w:numId w:val="2"/>
         </w:numPr>
         <w:ind w:left="1080"/>
-      </w:pPr>
-      <w:r>
+        <w:rPr>
+          <w:strike/>
+        </w:rPr>
+      </w:pPr>
+      <w:r>
+        <w:rPr>
+          <w:strike/>
+        </w:rPr>
         <w:t xml:space="preserve">Using the API, output the size of the list. This should be 6. </w:t>
       </w:r>
     </w:p>
@@ -1178,8 +1268,14 @@
           <w:numId w:val="2"/>
         </w:numPr>
         <w:ind w:left="1080"/>
-      </w:pPr>
-      <w:r>
+        <w:rPr>
+          <w:strike/>
+        </w:rPr>
+      </w:pPr>
+      <w:r>
+        <w:rPr>
+          <w:strike/>
+        </w:rPr>
         <w:t xml:space="preserve">Using the API, output whether the list contains “Pear”. This should output false. </w:t>
       </w:r>
     </w:p>
@@ -1191,8 +1287,14 @@
           <w:numId w:val="2"/>
         </w:numPr>
         <w:ind w:left="1080"/>
-      </w:pPr>
-      <w:r>
+        <w:rPr>
+          <w:strike/>
+        </w:rPr>
+      </w:pPr>
+      <w:r>
+        <w:rPr>
+          <w:strike/>
+        </w:rPr>
         <w:t xml:space="preserve">Using the API, delete “Elderberry” from the list. </w:t>
       </w:r>
     </w:p>
@@ -1204,21 +1306,36 @@
           <w:numId w:val="2"/>
         </w:numPr>
         <w:ind w:left="1080"/>
-      </w:pPr>
-      <w:r>
+        <w:rPr>
+          <w:strike/>
+        </w:rPr>
+      </w:pPr>
+      <w:r>
+        <w:rPr>
+          <w:strike/>
+        </w:rPr>
         <w:t>Output the list. You should get [“Apple”, “Banana”, “Cherry”, “</w:t>
       </w:r>
       <w:proofErr w:type="spellStart"/>
       <w:r>
+        <w:rPr>
+          <w:strike/>
+        </w:rPr>
         <w:t>Damson”</w:t>
       </w:r>
       <w:proofErr w:type="gramStart"/>
       <w:r>
+        <w:rPr>
+          <w:strike/>
+        </w:rPr>
         <w:t>,”Fig</w:t>
       </w:r>
       <w:proofErr w:type="spellEnd"/>
       <w:proofErr w:type="gramEnd"/>
       <w:r>
+        <w:rPr>
+          <w:strike/>
+        </w:rPr>
         <w:t>”].</w:t>
       </w:r>
     </w:p>
@@ -1230,8 +1347,14 @@
           <w:numId w:val="2"/>
         </w:numPr>
         <w:ind w:left="1080"/>
-      </w:pPr>
-      <w:r>
+        <w:rPr>
+          <w:strike/>
+        </w:rPr>
+      </w:pPr>
+      <w:r>
+        <w:rPr>
+          <w:strike/>
+        </w:rPr>
         <w:t xml:space="preserve">Using the API, output if the list is empty or not. This should output false. </w:t>
       </w:r>
     </w:p>
@@ -1243,8 +1366,14 @@
           <w:numId w:val="2"/>
         </w:numPr>
         <w:ind w:left="1080"/>
-      </w:pPr>
-      <w:r>
+        <w:rPr>
+          <w:strike/>
+        </w:rPr>
+      </w:pPr>
+      <w:r>
+        <w:rPr>
+          <w:strike/>
+        </w:rPr>
         <w:t xml:space="preserve">Using the API, change the “Fig” to a “Cherry”. </w:t>
       </w:r>
     </w:p>
@@ -1256,21 +1385,36 @@
           <w:numId w:val="2"/>
         </w:numPr>
         <w:ind w:left="1080"/>
-      </w:pPr>
-      <w:r>
+        <w:rPr>
+          <w:strike/>
+        </w:rPr>
+      </w:pPr>
+      <w:r>
+        <w:rPr>
+          <w:strike/>
+        </w:rPr>
         <w:t>Output the list. You should get [“Apple”, “Banana”, “Cherry”, “</w:t>
       </w:r>
       <w:proofErr w:type="spellStart"/>
       <w:r>
+        <w:rPr>
+          <w:strike/>
+        </w:rPr>
         <w:t>Damson”</w:t>
       </w:r>
       <w:proofErr w:type="gramStart"/>
       <w:r>
+        <w:rPr>
+          <w:strike/>
+        </w:rPr>
         <w:t>,”Cherry</w:t>
       </w:r>
       <w:proofErr w:type="spellEnd"/>
       <w:proofErr w:type="gramEnd"/>
       <w:r>
+        <w:rPr>
+          <w:strike/>
+        </w:rPr>
         <w:t>”].</w:t>
       </w:r>
     </w:p>
